--- a/doc/phase4/UserManual.docx
+++ b/doc/phase4/UserManual.docx
@@ -4,6 +4,7 @@
   <w:body>
     <w:p>
       <w:pPr>
+        <w:spacing w:after="0"/>
         <w:jc w:val="center"/>
         <w:rPr>
           <w:b/>
@@ -26,6 +27,10 @@
       </w:r>
     </w:p>
     <w:p>
+      <w:pPr>
+        <w:spacing w:after="0"/>
+        <w:ind w:firstLine="720"/>
+      </w:pPr>
       <w:r>
         <w:t xml:space="preserve">In order to get the most out of THIN, </w:t>
       </w:r>
@@ -35,6 +40,7 @@
     </w:p>
     <w:p>
       <w:pPr>
+        <w:spacing w:after="0"/>
         <w:rPr>
           <w:b/>
         </w:rPr>
@@ -65,6 +71,10 @@
       </w:r>
     </w:p>
     <w:p>
+      <w:pPr>
+        <w:spacing w:after="0"/>
+        <w:ind w:firstLine="720"/>
+      </w:pPr>
       <w:r>
         <w:t xml:space="preserve">In order to start using The HAL Interconnection Network, hereby referred to as THIN, </w:t>
       </w:r>
@@ -95,6 +105,15 @@
     </w:p>
     <w:p>
       <w:pPr>
+        <w:spacing w:after="0"/>
+        <w:rPr>
+          <w:b/>
+        </w:rPr>
+      </w:pPr>
+    </w:p>
+    <w:p>
+      <w:pPr>
+        <w:spacing w:after="0"/>
         <w:rPr>
           <w:b/>
         </w:rPr>
@@ -109,13 +128,16 @@
     <w:p>
       <w:pPr>
         <w:spacing w:after="0"/>
-      </w:pPr>
+        <w:ind w:firstLine="720"/>
+      </w:pPr>
+      <w:proofErr w:type="gramStart"/>
       <w:r>
         <w:t xml:space="preserve">Once you are at the login page of THIN, </w:t>
       </w:r>
       <w:r>
         <w:t>click on the ‘Create an Account’ button to get to the account creation page.</w:t>
       </w:r>
+      <w:proofErr w:type="gramEnd"/>
       <w:r>
         <w:t xml:space="preserve"> When you are at the account creation page, </w:t>
       </w:r>
@@ -128,31 +150,60 @@
     </w:p>
     <w:p>
       <w:pPr>
+        <w:spacing w:after="0"/>
+        <w:ind w:left="720" w:firstLine="720"/>
+        <w:rPr>
+          <w:i/>
+        </w:rPr>
+      </w:pPr>
+      <w:r>
+        <w:rPr>
+          <w:i/>
+        </w:rPr>
+        <w:t>Note:</w:t>
+      </w:r>
+      <w:r>
+        <w:rPr>
+          <w:i/>
+        </w:rPr>
+        <w:t xml:space="preserve"> Your password must be at least 8 characters long.</w:t>
+      </w:r>
+    </w:p>
+    <w:p>
+      <w:pPr>
+        <w:spacing w:after="0"/>
+        <w:ind w:left="720" w:firstLine="720"/>
+        <w:rPr>
+          <w:i/>
+        </w:rPr>
+      </w:pPr>
+      <w:r>
+        <w:rPr>
+          <w:i/>
+        </w:rPr>
+        <w:t>Note: A valid email address is required.</w:t>
+      </w:r>
+    </w:p>
+    <w:p>
+      <w:pPr>
+        <w:spacing w:after="0"/>
         <w:ind w:firstLine="720"/>
-        <w:rPr>
-          <w:i/>
-        </w:rPr>
-      </w:pPr>
-      <w:r>
-        <w:rPr>
-          <w:i/>
-        </w:rPr>
-        <w:t>Note:</w:t>
-      </w:r>
-      <w:r>
-        <w:rPr>
-          <w:i/>
-        </w:rPr>
-        <w:t xml:space="preserve"> Your password must be at least 8 characters long.</w:t>
-      </w:r>
-    </w:p>
-    <w:p>
+      </w:pPr>
       <w:r>
         <w:t>After you’ve created an account, the login page will automatically appear.</w:t>
       </w:r>
     </w:p>
     <w:p>
       <w:pPr>
+        <w:spacing w:after="0"/>
+        <w:rPr>
+          <w:b/>
+        </w:rPr>
+      </w:pPr>
+    </w:p>
+    <w:p>
+      <w:pPr>
+        <w:spacing w:after="0"/>
         <w:rPr>
           <w:b/>
         </w:rPr>
@@ -183,6 +234,10 @@
       </w:r>
     </w:p>
     <w:p>
+      <w:pPr>
+        <w:spacing w:after="0"/>
+        <w:ind w:firstLine="720"/>
+      </w:pPr>
       <w:r>
         <w:rPr>
           <w:noProof/>
@@ -190,21 +245,21 @@
         <mc:AlternateContent>
           <mc:Choice Requires="wps">
             <w:drawing>
-              <wp:anchor distT="0" distB="0" distL="114300" distR="114300" simplePos="0" relativeHeight="251661311" behindDoc="1" locked="0" layoutInCell="1" allowOverlap="1" wp14:anchorId="1C6DAB57" wp14:editId="3652E453">
+              <wp:anchor distT="0" distB="0" distL="114300" distR="114300" simplePos="0" relativeHeight="251660287" behindDoc="1" locked="0" layoutInCell="1" allowOverlap="1" wp14:anchorId="1E185A59" wp14:editId="274ECFBE">
                 <wp:simplePos x="0" y="0"/>
                 <wp:positionH relativeFrom="column">
                   <wp:posOffset>-57150</wp:posOffset>
                 </wp:positionH>
                 <wp:positionV relativeFrom="paragraph">
-                  <wp:posOffset>448945</wp:posOffset>
+                  <wp:posOffset>449580</wp:posOffset>
                 </wp:positionV>
-                <wp:extent cx="6076950" cy="2905125"/>
+                <wp:extent cx="6076950" cy="1476375"/>
                 <wp:effectExtent l="0" t="0" r="19050" b="28575"/>
                 <wp:wrapTight wrapText="bothSides">
                   <wp:wrapPolygon edited="0">
                     <wp:start x="0" y="0"/>
-                    <wp:lineTo x="0" y="21671"/>
-                    <wp:lineTo x="21600" y="21671"/>
+                    <wp:lineTo x="0" y="21739"/>
+                    <wp:lineTo x="21600" y="21739"/>
                     <wp:lineTo x="21600" y="0"/>
                     <wp:lineTo x="0" y="0"/>
                   </wp:wrapPolygon>
@@ -218,7 +273,7 @@
                       <wps:spPr>
                         <a:xfrm>
                           <a:off x="0" y="0"/>
-                          <a:ext cx="6076950" cy="2905125"/>
+                          <a:ext cx="6076950" cy="1476375"/>
                         </a:xfrm>
                         <a:prstGeom prst="rect">
                           <a:avLst/>
@@ -257,7 +312,7 @@
           </mc:Choice>
           <mc:Fallback>
             <w:pict>
-              <v:rect id="Rectangle 6" o:spid="_x0000_s1026" style="position:absolute;margin-left:-4.5pt;margin-top:35.35pt;width:478.5pt;height:228.75pt;z-index:-251655169;visibility:visible;mso-wrap-style:square;mso-height-percent:0;mso-wrap-distance-left:9pt;mso-wrap-distance-top:0;mso-wrap-distance-right:9pt;mso-wrap-distance-bottom:0;mso-position-horizontal:absolute;mso-position-horizontal-relative:text;mso-position-vertical:absolute;mso-position-vertical-relative:text;mso-height-percent:0;mso-height-relative:margin;v-text-anchor:middle" o:gfxdata="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" fillcolor="black [3200]" strokecolor="black [1600]" strokeweight="2pt">
+              <v:rect id="Rectangle 6" o:spid="_x0000_s1026" style="position:absolute;margin-left:-4.5pt;margin-top:35.4pt;width:478.5pt;height:116.25pt;z-index:-251656193;visibility:visible;mso-wrap-style:square;mso-height-percent:0;mso-wrap-distance-left:9pt;mso-wrap-distance-top:0;mso-wrap-distance-right:9pt;mso-wrap-distance-bottom:0;mso-position-horizontal:absolute;mso-position-horizontal-relative:text;mso-position-vertical:absolute;mso-position-vertical-relative:text;mso-height-percent:0;mso-height-relative:margin;v-text-anchor:middle" o:gfxdata="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" fillcolor="black [3200]" strokecolor="black [1600]" strokeweight="2pt">
                 <w10:wrap type="tight"/>
               </v:rect>
             </w:pict>
@@ -269,21 +324,21 @@
           <w:noProof/>
         </w:rPr>
         <w:drawing>
-          <wp:anchor distT="0" distB="0" distL="114300" distR="114300" simplePos="0" relativeHeight="251665408" behindDoc="1" locked="0" layoutInCell="1" allowOverlap="1" wp14:anchorId="177D9D2B" wp14:editId="49033DFB">
+          <wp:anchor distT="0" distB="0" distL="114300" distR="114300" simplePos="0" relativeHeight="251664384" behindDoc="1" locked="0" layoutInCell="1" allowOverlap="1" wp14:anchorId="15846379" wp14:editId="12E8DC52">
             <wp:simplePos x="0" y="0"/>
             <wp:positionH relativeFrom="column">
               <wp:posOffset>9525</wp:posOffset>
             </wp:positionH>
             <wp:positionV relativeFrom="paragraph">
-              <wp:posOffset>521970</wp:posOffset>
+              <wp:posOffset>525145</wp:posOffset>
             </wp:positionV>
-            <wp:extent cx="5943600" cy="2752725"/>
+            <wp:extent cx="5943600" cy="1323975"/>
             <wp:effectExtent l="0" t="0" r="0" b="9525"/>
             <wp:wrapTight wrapText="bothSides">
               <wp:wrapPolygon edited="0">
                 <wp:start x="0" y="0"/>
-                <wp:lineTo x="0" y="21525"/>
-                <wp:lineTo x="21531" y="21525"/>
+                <wp:lineTo x="0" y="21445"/>
+                <wp:lineTo x="21531" y="21445"/>
                 <wp:lineTo x="21531" y="0"/>
                 <wp:lineTo x="0" y="0"/>
               </wp:wrapPolygon>
@@ -307,13 +362,13 @@
                         </a:ext>
                       </a:extLst>
                     </a:blip>
-                    <a:srcRect t="11403" b="6215"/>
+                    <a:srcRect t="11404" b="48974"/>
                     <a:stretch/>
                   </pic:blipFill>
                   <pic:spPr bwMode="auto">
                     <a:xfrm>
                       <a:off x="0" y="0"/>
-                      <a:ext cx="5943600" cy="2752725"/>
+                      <a:ext cx="5943600" cy="1323975"/>
                     </a:xfrm>
                     <a:prstGeom prst="rect">
                       <a:avLst/>
@@ -378,14 +433,27 @@
     </w:p>
     <w:p>
       <w:pPr>
+        <w:spacing w:after="0"/>
         <w:jc w:val="center"/>
       </w:pPr>
-      <w:r>
-        <w:t>(Figure 1. The Home Page of THIN)</w:t>
-      </w:r>
-    </w:p>
-    <w:p>
-      <w:pPr>
+      <w:proofErr w:type="gramStart"/>
+      <w:r>
+        <w:t>(Figure 1.</w:t>
+      </w:r>
+      <w:proofErr w:type="gramEnd"/>
+      <w:r>
+        <w:t xml:space="preserve"> The Home Page of THIN)</w:t>
+      </w:r>
+    </w:p>
+    <w:p>
+      <w:pPr>
+        <w:spacing w:after="0"/>
+        <w:jc w:val="center"/>
+      </w:pPr>
+    </w:p>
+    <w:p>
+      <w:pPr>
+        <w:spacing w:after="0"/>
         <w:rPr>
           <w:b/>
         </w:rPr>
@@ -404,6 +472,10 @@
       </w:r>
     </w:p>
     <w:p>
+      <w:pPr>
+        <w:spacing w:after="0"/>
+        <w:ind w:firstLine="720"/>
+      </w:pPr>
       <w:r>
         <w:t xml:space="preserve">Referring to Figure 1, </w:t>
       </w:r>
@@ -420,207 +492,24 @@
         <w:t xml:space="preserve"> Selecting a sorting strategy is described later.</w:t>
       </w:r>
     </w:p>
-    <w:p/>
-    <w:p>
-      <w:pPr>
-        <w:rPr>
-          <w:b/>
-        </w:rPr>
-      </w:pPr>
-      <w:r>
-        <w:rPr>
-          <w:b/>
-        </w:rPr>
-        <w:lastRenderedPageBreak/>
-        <w:t>Making a Post:</w:t>
-      </w:r>
-    </w:p>
-    <w:p>
-      <w:pPr>
-        <w:spacing w:after="0"/>
-      </w:pPr>
-      <w:r>
-        <w:t>To make a p</w:t>
-      </w:r>
-      <w:r>
-        <w:t xml:space="preserve">ost from the Home Page, simply click on the </w:t>
-      </w:r>
-      <w:r>
-        <w:t>‘Make a Post’ button.</w:t>
-      </w:r>
-      <w:r>
-        <w:t xml:space="preserve"> This will take you to the post page, as shown below.</w:t>
-      </w:r>
-      <w:r>
-        <w:t xml:space="preserve"> </w:t>
-      </w:r>
-      <w:r>
-        <w:t>Type your post in the textbox</w:t>
-      </w:r>
-      <w:r>
-        <w:t xml:space="preserve"> and push the ‘Post’ button.</w:t>
-      </w:r>
-      <w:r>
-        <w:t xml:space="preserve"> Once you submit your post, you are automatically returned to the </w:t>
-      </w:r>
-      <w:r>
-        <w:t>home page.</w:t>
-      </w:r>
-    </w:p>
-    <w:p>
-      <w:pPr>
-        <w:spacing w:after="0"/>
-      </w:pPr>
-    </w:p>
-    <w:p>
-      <w:pPr>
-        <w:spacing w:after="0"/>
-        <w:rPr>
-          <w:b/>
-        </w:rPr>
-      </w:pPr>
-      <w:r>
-        <w:tab/>
-      </w:r>
-      <w:r>
-        <w:rPr>
-          <w:b/>
-        </w:rPr>
-        <w:t>Important</w:t>
-      </w:r>
-      <w:r>
-        <w:rPr>
-          <w:b/>
-        </w:rPr>
-        <w:t>: As there is no way to delete posts</w:t>
-      </w:r>
-      <w:r>
-        <w:rPr>
-          <w:b/>
-        </w:rPr>
-        <w:t>, double check to make sure the post is how you want it before pushing the ‘Post’ button!</w:t>
-      </w:r>
-    </w:p>
-    <w:p>
-      <w:pPr>
-        <w:spacing w:after="0"/>
-      </w:pPr>
-    </w:p>
-    <w:p>
-      <w:pPr>
-        <w:spacing w:after="0"/>
-        <w:rPr>
-          <w:i/>
-        </w:rPr>
-      </w:pPr>
-      <w:r>
-        <w:tab/>
-      </w:r>
-      <w:r>
-        <w:rPr>
-          <w:i/>
-        </w:rPr>
-        <w:t xml:space="preserve">Note: hashtags must be separated by spaces </w:t>
-      </w:r>
-      <w:r>
-        <w:rPr>
-          <w:i/>
-        </w:rPr>
-        <w:t>to be properly recognized.</w:t>
-      </w:r>
-      <w:bookmarkStart w:id="0" w:name="_GoBack"/>
-      <w:bookmarkEnd w:id="0"/>
-    </w:p>
-    <w:p>
+    <w:p>
+      <w:pPr>
+        <w:spacing w:after="0"/>
+      </w:pPr>
       <w:r>
         <w:rPr>
           <w:noProof/>
         </w:rPr>
-        <w:drawing>
-          <wp:anchor distT="0" distB="0" distL="114300" distR="114300" simplePos="0" relativeHeight="251666432" behindDoc="1" locked="0" layoutInCell="1" allowOverlap="1" wp14:anchorId="79D2AA96" wp14:editId="21E72F96">
-            <wp:simplePos x="0" y="0"/>
-            <wp:positionH relativeFrom="column">
-              <wp:posOffset>-85725</wp:posOffset>
-            </wp:positionH>
-            <wp:positionV relativeFrom="paragraph">
-              <wp:posOffset>654050</wp:posOffset>
-            </wp:positionV>
-            <wp:extent cx="6207125" cy="1190625"/>
-            <wp:effectExtent l="0" t="0" r="3175" b="9525"/>
-            <wp:wrapTight wrapText="bothSides">
-              <wp:wrapPolygon edited="0">
-                <wp:start x="0" y="0"/>
-                <wp:lineTo x="0" y="21427"/>
-                <wp:lineTo x="21545" y="21427"/>
-                <wp:lineTo x="21545" y="0"/>
-                <wp:lineTo x="0" y="0"/>
-              </wp:wrapPolygon>
-            </wp:wrapTight>
-            <wp:docPr id="7" name="Picture 7"/>
-            <wp:cNvGraphicFramePr>
-              <a:graphicFrameLocks xmlns:a="http://schemas.openxmlformats.org/drawingml/2006/main" noChangeAspect="1"/>
-            </wp:cNvGraphicFramePr>
-            <a:graphic xmlns:a="http://schemas.openxmlformats.org/drawingml/2006/main">
-              <a:graphicData uri="http://schemas.openxmlformats.org/drawingml/2006/picture">
-                <pic:pic xmlns:pic="http://schemas.openxmlformats.org/drawingml/2006/picture">
-                  <pic:nvPicPr>
-                    <pic:cNvPr id="0" name="THIN postpage.png"/>
-                    <pic:cNvPicPr/>
-                  </pic:nvPicPr>
-                  <pic:blipFill rotWithShape="1">
-                    <a:blip r:embed="rId6">
-                      <a:extLst>
-                        <a:ext uri="{28A0092B-C50C-407E-A947-70E740481C1C}">
-                          <a14:useLocalDpi xmlns:a14="http://schemas.microsoft.com/office/drawing/2010/main" val="0"/>
-                        </a:ext>
-                      </a:extLst>
-                    </a:blip>
-                    <a:srcRect t="11954" b="53931"/>
-                    <a:stretch/>
-                  </pic:blipFill>
-                  <pic:spPr bwMode="auto">
-                    <a:xfrm>
-                      <a:off x="0" y="0"/>
-                      <a:ext cx="6207125" cy="1190625"/>
-                    </a:xfrm>
-                    <a:prstGeom prst="rect">
-                      <a:avLst/>
-                    </a:prstGeom>
-                    <a:ln>
-                      <a:noFill/>
-                    </a:ln>
-                    <a:extLst>
-                      <a:ext uri="{53640926-AAD7-44D8-BBD7-CCE9431645EC}">
-                        <a14:shadowObscured xmlns:a14="http://schemas.microsoft.com/office/drawing/2010/main"/>
-                      </a:ext>
-                    </a:extLst>
-                  </pic:spPr>
-                </pic:pic>
-              </a:graphicData>
-            </a:graphic>
-            <wp14:sizeRelH relativeFrom="page">
-              <wp14:pctWidth>0</wp14:pctWidth>
-            </wp14:sizeRelH>
-            <wp14:sizeRelV relativeFrom="page">
-              <wp14:pctHeight>0</wp14:pctHeight>
-            </wp14:sizeRelV>
-          </wp:anchor>
-        </w:drawing>
-      </w:r>
-      <w:r>
-        <w:rPr>
-          <w:noProof/>
-        </w:rPr>
         <mc:AlternateContent>
-          <mc:Choice Requires="wps">
+          <mc:Choice Requires="wpg">
             <w:drawing>
-              <wp:anchor distT="0" distB="0" distL="114300" distR="114300" simplePos="0" relativeHeight="251662336" behindDoc="1" locked="0" layoutInCell="1" allowOverlap="1" wp14:anchorId="244FB243" wp14:editId="20766A24">
+              <wp:anchor distT="0" distB="0" distL="114300" distR="114300" simplePos="0" relativeHeight="251666432" behindDoc="0" locked="0" layoutInCell="1" allowOverlap="1" wp14:anchorId="57467CF1" wp14:editId="46341D51">
                 <wp:simplePos x="0" y="0"/>
                 <wp:positionH relativeFrom="column">
-                  <wp:posOffset>-247650</wp:posOffset>
+                  <wp:posOffset>-161925</wp:posOffset>
                 </wp:positionH>
                 <wp:positionV relativeFrom="paragraph">
-                  <wp:posOffset>520700</wp:posOffset>
+                  <wp:posOffset>317500</wp:posOffset>
                 </wp:positionV>
                 <wp:extent cx="6486525" cy="1428750"/>
                 <wp:effectExtent l="0" t="0" r="28575" b="19050"/>
@@ -633,49 +522,94 @@
                     <wp:lineTo x="0" y="0"/>
                   </wp:wrapPolygon>
                 </wp:wrapTight>
-                <wp:docPr id="3" name="Rectangle 3"/>
+                <wp:docPr id="9" name="Group 9"/>
                 <wp:cNvGraphicFramePr/>
                 <a:graphic xmlns:a="http://schemas.openxmlformats.org/drawingml/2006/main">
-                  <a:graphicData uri="http://schemas.microsoft.com/office/word/2010/wordprocessingShape">
-                    <wps:wsp>
-                      <wps:cNvSpPr/>
-                      <wps:spPr>
+                  <a:graphicData uri="http://schemas.microsoft.com/office/word/2010/wordprocessingGroup">
+                    <wpg:wgp>
+                      <wpg:cNvGrpSpPr/>
+                      <wpg:grpSpPr>
                         <a:xfrm>
                           <a:off x="0" y="0"/>
                           <a:ext cx="6486525" cy="1428750"/>
+                          <a:chOff x="0" y="0"/>
+                          <a:chExt cx="6486525" cy="1428750"/>
                         </a:xfrm>
-                        <a:prstGeom prst="rect">
-                          <a:avLst/>
-                        </a:prstGeom>
-                      </wps:spPr>
-                      <wps:style>
-                        <a:lnRef idx="2">
-                          <a:schemeClr val="dk1">
-                            <a:shade val="50000"/>
-                          </a:schemeClr>
-                        </a:lnRef>
-                        <a:fillRef idx="1">
-                          <a:schemeClr val="dk1"/>
-                        </a:fillRef>
-                        <a:effectRef idx="0">
-                          <a:schemeClr val="dk1"/>
-                        </a:effectRef>
-                        <a:fontRef idx="minor">
-                          <a:schemeClr val="lt1"/>
-                        </a:fontRef>
-                      </wps:style>
-                      <wps:bodyPr rot="0" spcFirstLastPara="0" vertOverflow="overflow" horzOverflow="overflow" vert="horz" wrap="square" lIns="91440" tIns="45720" rIns="91440" bIns="45720" numCol="1" spcCol="0" rtlCol="0" fromWordArt="0" anchor="ctr" anchorCtr="0" forceAA="0" compatLnSpc="1">
-                        <a:prstTxWarp prst="textNoShape">
-                          <a:avLst/>
-                        </a:prstTxWarp>
-                        <a:noAutofit/>
-                      </wps:bodyPr>
-                    </wps:wsp>
+                      </wpg:grpSpPr>
+                      <wps:wsp>
+                        <wps:cNvPr id="3" name="Rectangle 3"/>
+                        <wps:cNvSpPr/>
+                        <wps:spPr>
+                          <a:xfrm>
+                            <a:off x="0" y="0"/>
+                            <a:ext cx="6486525" cy="1428750"/>
+                          </a:xfrm>
+                          <a:prstGeom prst="rect">
+                            <a:avLst/>
+                          </a:prstGeom>
+                        </wps:spPr>
+                        <wps:style>
+                          <a:lnRef idx="2">
+                            <a:schemeClr val="dk1">
+                              <a:shade val="50000"/>
+                            </a:schemeClr>
+                          </a:lnRef>
+                          <a:fillRef idx="1">
+                            <a:schemeClr val="dk1"/>
+                          </a:fillRef>
+                          <a:effectRef idx="0">
+                            <a:schemeClr val="dk1"/>
+                          </a:effectRef>
+                          <a:fontRef idx="minor">
+                            <a:schemeClr val="lt1"/>
+                          </a:fontRef>
+                        </wps:style>
+                        <wps:bodyPr rot="0" spcFirstLastPara="0" vertOverflow="overflow" horzOverflow="overflow" vert="horz" wrap="square" lIns="91440" tIns="45720" rIns="91440" bIns="45720" numCol="1" spcCol="0" rtlCol="0" fromWordArt="0" anchor="ctr" anchorCtr="0" forceAA="0" compatLnSpc="1">
+                          <a:prstTxWarp prst="textNoShape">
+                            <a:avLst/>
+                          </a:prstTxWarp>
+                          <a:noAutofit/>
+                        </wps:bodyPr>
+                      </wps:wsp>
+                      <pic:pic xmlns:pic="http://schemas.openxmlformats.org/drawingml/2006/picture">
+                        <pic:nvPicPr>
+                          <pic:cNvPr id="7" name="Picture 7"/>
+                          <pic:cNvPicPr>
+                            <a:picLocks noChangeAspect="1"/>
+                          </pic:cNvPicPr>
+                        </pic:nvPicPr>
+                        <pic:blipFill rotWithShape="1">
+                          <a:blip r:embed="rId6">
+                            <a:extLst>
+                              <a:ext uri="{28A0092B-C50C-407E-A947-70E740481C1C}">
+                                <a14:useLocalDpi xmlns:a14="http://schemas.microsoft.com/office/drawing/2010/main" val="0"/>
+                              </a:ext>
+                            </a:extLst>
+                          </a:blip>
+                          <a:srcRect t="11954" b="53931"/>
+                          <a:stretch/>
+                        </pic:blipFill>
+                        <pic:spPr bwMode="auto">
+                          <a:xfrm>
+                            <a:off x="161925" y="114300"/>
+                            <a:ext cx="6210300" cy="1190625"/>
+                          </a:xfrm>
+                          <a:prstGeom prst="rect">
+                            <a:avLst/>
+                          </a:prstGeom>
+                          <a:ln>
+                            <a:noFill/>
+                          </a:ln>
+                          <a:extLst>
+                            <a:ext uri="{53640926-AAD7-44D8-BBD7-CCE9431645EC}">
+                              <a14:shadowObscured xmlns:a14="http://schemas.microsoft.com/office/drawing/2010/main"/>
+                            </a:ext>
+                          </a:extLst>
+                        </pic:spPr>
+                      </pic:pic>
+                    </wpg:wgp>
                   </a:graphicData>
                 </a:graphic>
-                <wp14:sizeRelH relativeFrom="margin">
-                  <wp14:pctWidth>0</wp14:pctWidth>
-                </wp14:sizeRelH>
                 <wp14:sizeRelV relativeFrom="margin">
                   <wp14:pctHeight>0</wp14:pctHeight>
                 </wp14:sizeRelV>
@@ -684,18 +618,192 @@
           </mc:Choice>
           <mc:Fallback>
             <w:pict>
-              <v:rect id="Rectangle 3" o:spid="_x0000_s1026" style="position:absolute;margin-left:-19.5pt;margin-top:41pt;width:510.75pt;height:112.5pt;z-index:-251654144;visibility:visible;mso-wrap-style:square;mso-width-percent:0;mso-height-percent:0;mso-wrap-distance-left:9pt;mso-wrap-distance-top:0;mso-wrap-distance-right:9pt;mso-wrap-distance-bottom:0;mso-position-horizontal:absolute;mso-position-horizontal-relative:text;mso-position-vertical:absolute;mso-position-vertical-relative:text;mso-width-percent:0;mso-height-percent:0;mso-width-relative:margin;mso-height-relative:margin;v-text-anchor:middle" o:gfxdata="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" fillcolor="black [3200]" strokecolor="black [1600]" strokeweight="2pt">
+              <v:group id="Group 9" o:spid="_x0000_s1026" style="position:absolute;margin-left:-12.75pt;margin-top:25pt;width:510.75pt;height:112.5pt;z-index:251666432;mso-height-relative:margin" coordsize="64865,14287" o:gfxdata="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">
+                <v:rect id="Rectangle 3" o:spid="_x0000_s1027" style="position:absolute;width:64865;height:14287;visibility:visible;mso-wrap-style:square;v-text-anchor:middle" o:gfxdata="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" fillcolor="black [3200]" strokecolor="black [1600]" strokeweight="2pt"/>
+                <v:shapetype id="_x0000_t75" coordsize="21600,21600" o:spt="75" o:preferrelative="t" path="m@4@5l@4@11@9@11@9@5xe" filled="f" stroked="f">
+                  <v:stroke joinstyle="miter"/>
+                  <v:formulas>
+                    <v:f eqn="if lineDrawn pixelLineWidth 0"/>
+                    <v:f eqn="sum @0 1 0"/>
+                    <v:f eqn="sum 0 0 @1"/>
+                    <v:f eqn="prod @2 1 2"/>
+                    <v:f eqn="prod @3 21600 pixelWidth"/>
+                    <v:f eqn="prod @3 21600 pixelHeight"/>
+                    <v:f eqn="sum @0 0 1"/>
+                    <v:f eqn="prod @6 1 2"/>
+                    <v:f eqn="prod @7 21600 pixelWidth"/>
+                    <v:f eqn="sum @8 21600 0"/>
+                    <v:f eqn="prod @7 21600 pixelHeight"/>
+                    <v:f eqn="sum @10 21600 0"/>
+                  </v:formulas>
+                  <v:path o:extrusionok="f" gradientshapeok="t" o:connecttype="rect"/>
+                  <o:lock v:ext="edit" aspectratio="t"/>
+                </v:shapetype>
+                <v:shape id="Picture 7" o:spid="_x0000_s1028" type="#_x0000_t75" style="position:absolute;left:1619;top:1143;width:62103;height:11906;visibility:visible;mso-wrap-style:square" o:gfxdata="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">
+                  <v:imagedata r:id="rId7" o:title="" croptop="7834f" cropbottom="35344f"/>
+                  <v:path arrowok="t"/>
+                </v:shape>
                 <w10:wrap type="tight"/>
-              </v:rect>
+              </v:group>
             </w:pict>
           </mc:Fallback>
         </mc:AlternateContent>
       </w:r>
-      <w:r>
-        <w:rPr>
-          <w:i/>
-        </w:rPr>
+    </w:p>
+    <w:p>
+      <w:pPr>
+        <w:tabs>
+          <w:tab w:val="left" w:pos="3210"/>
+        </w:tabs>
+        <w:spacing w:after="0"/>
+        <w:jc w:val="center"/>
+      </w:pPr>
+      <w:proofErr w:type="gramStart"/>
+      <w:r>
+        <w:lastRenderedPageBreak/>
+        <w:t>(Figure 2.</w:t>
+      </w:r>
+      <w:proofErr w:type="gramEnd"/>
+      <w:r>
+        <w:t xml:space="preserve"> The Post page</w:t>
+      </w:r>
+      <w:r>
+        <w:t>)</w:t>
+      </w:r>
+    </w:p>
+    <w:p>
+      <w:pPr>
+        <w:spacing w:after="0"/>
+        <w:rPr>
+          <w:b/>
+        </w:rPr>
+      </w:pPr>
+    </w:p>
+    <w:p>
+      <w:pPr>
+        <w:spacing w:after="0"/>
+        <w:rPr>
+          <w:b/>
+        </w:rPr>
+      </w:pPr>
+      <w:r>
+        <w:rPr>
+          <w:b/>
+        </w:rPr>
+        <w:t>Making a Post:</w:t>
+      </w:r>
+    </w:p>
+    <w:p>
+      <w:pPr>
+        <w:spacing w:after="0"/>
+        <w:ind w:firstLine="720"/>
+      </w:pPr>
+      <w:r>
+        <w:t>To make a p</w:t>
+      </w:r>
+      <w:r>
+        <w:t xml:space="preserve">ost from the Home Page, simply click on the </w:t>
+      </w:r>
+      <w:r>
+        <w:t>‘Make a Post’ button.</w:t>
+      </w:r>
+      <w:r>
+        <w:t xml:space="preserve"> This will take you to the post page, as shown below.</w:t>
+      </w:r>
+      <w:r>
+        <w:t xml:space="preserve"> </w:t>
+      </w:r>
+      <w:r>
+        <w:t>Type your post in the textbox</w:t>
+      </w:r>
+      <w:r>
+        <w:t xml:space="preserve"> and push the ‘Post’ button.</w:t>
+      </w:r>
+      <w:r>
+        <w:t xml:space="preserve"> Once you submit your post, you are automatically returned to the </w:t>
+      </w:r>
+      <w:r>
+        <w:t>home page.</w:t>
+      </w:r>
+    </w:p>
+    <w:p>
+      <w:pPr>
+        <w:spacing w:after="0"/>
+        <w:rPr>
+          <w:b/>
+        </w:rPr>
+      </w:pPr>
+      <w:r>
         <w:tab/>
+      </w:r>
+      <w:r>
+        <w:tab/>
+      </w:r>
+      <w:r>
+        <w:rPr>
+          <w:b/>
+        </w:rPr>
+        <w:t>Important</w:t>
+      </w:r>
+      <w:r>
+        <w:rPr>
+          <w:b/>
+        </w:rPr>
+        <w:t>: As there is no way to delete posts</w:t>
+      </w:r>
+      <w:r>
+        <w:rPr>
+          <w:b/>
+        </w:rPr>
+        <w:t>, double check to make sure the post is how you want it before pushing the ‘Post’ button!</w:t>
+      </w:r>
+    </w:p>
+    <w:p>
+      <w:pPr>
+        <w:spacing w:after="0"/>
+        <w:rPr>
+          <w:i/>
+        </w:rPr>
+      </w:pPr>
+      <w:r>
+        <w:tab/>
+      </w:r>
+      <w:r>
+        <w:tab/>
+      </w:r>
+      <w:r>
+        <w:rPr>
+          <w:i/>
+        </w:rPr>
+        <w:t xml:space="preserve">Note: hashtags must be separated by spaces </w:t>
+      </w:r>
+      <w:r>
+        <w:rPr>
+          <w:i/>
+        </w:rPr>
+        <w:t>to be properly recognized.</w:t>
+      </w:r>
+    </w:p>
+    <w:p>
+      <w:pPr>
+        <w:spacing w:after="0"/>
+      </w:pPr>
+      <w:r>
+        <w:rPr>
+          <w:i/>
+        </w:rPr>
+        <w:tab/>
+      </w:r>
+      <w:r>
+        <w:rPr>
+          <w:i/>
+        </w:rPr>
+        <w:tab/>
+      </w:r>
+      <w:r>
+        <w:rPr>
+          <w:i/>
+        </w:rPr>
         <w:t>Note: A character count is provided for your reference. You are un</w:t>
       </w:r>
       <w:r>
@@ -734,17 +842,64 @@
         <w:tabs>
           <w:tab w:val="left" w:pos="3210"/>
         </w:tabs>
+        <w:spacing w:after="0"/>
+        <w:rPr>
+          <w:b/>
+        </w:rPr>
       </w:pPr>
       <w:r>
         <w:tab/>
-        <w:t>(Figure 2. The Post page)</w:t>
-      </w:r>
-    </w:p>
-    <w:p>
-      <w:pPr>
-        <w:tabs>
-          <w:tab w:val="left" w:pos="3210"/>
-        </w:tabs>
+      </w:r>
+      <w:r>
+        <w:rPr>
+          <w:b/>
+        </w:rPr>
+        <w:t>Liking a Post:</w:t>
+      </w:r>
+    </w:p>
+    <w:p>
+      <w:pPr>
+        <w:tabs>
+          <w:tab w:val="left" w:pos="3210"/>
+        </w:tabs>
+        <w:spacing w:after="0"/>
+      </w:pPr>
+      <w:r>
+        <w:t xml:space="preserve">               </w:t>
+      </w:r>
+      <w:r>
+        <w:t xml:space="preserve">To like a post, simply click on the </w:t>
+      </w:r>
+      <w:r>
+        <w:t>‘</w:t>
+      </w:r>
+      <w:r>
+        <w:t>Like</w:t>
+      </w:r>
+      <w:r>
+        <w:t>’</w:t>
+      </w:r>
+      <w:r>
+        <w:t xml:space="preserve"> button on the homepage.</w:t>
+      </w:r>
+    </w:p>
+    <w:p>
+      <w:pPr>
+        <w:tabs>
+          <w:tab w:val="left" w:pos="3210"/>
+        </w:tabs>
+        <w:spacing w:after="0"/>
+        <w:rPr>
+          <w:b/>
+        </w:rPr>
+      </w:pPr>
+    </w:p>
+    <w:p>
+      <w:pPr>
+        <w:tabs>
+          <w:tab w:val="left" w:pos="3210"/>
+        </w:tabs>
+        <w:spacing w:after="0"/>
         <w:rPr>
           <w:b/>
         </w:rPr>
@@ -761,7 +916,11 @@
         <w:tabs>
           <w:tab w:val="left" w:pos="3210"/>
         </w:tabs>
-      </w:pPr>
+        <w:spacing w:after="0"/>
+      </w:pPr>
+      <w:r>
+        <w:t xml:space="preserve">               </w:t>
+      </w:r>
       <w:r>
         <w:t>Once you are on the home page, click on the ‘Search’ button</w:t>
       </w:r>
@@ -777,6 +936,7 @@
         <w:tabs>
           <w:tab w:val="left" w:pos="3210"/>
         </w:tabs>
+        <w:spacing w:after="0"/>
         <w:rPr>
           <w:i/>
         </w:rPr>
@@ -785,6 +945,9 @@
         <w:t xml:space="preserve">                </w:t>
       </w:r>
       <w:r>
+        <w:t xml:space="preserve">            </w:t>
+      </w:r>
+      <w:r>
         <w:rPr>
           <w:i/>
         </w:rPr>
@@ -796,15 +959,28 @@
         <w:tabs>
           <w:tab w:val="left" w:pos="3210"/>
         </w:tabs>
-        <w:rPr>
-          <w:i/>
-        </w:rPr>
-      </w:pPr>
-      <w:r>
-        <w:rPr>
-          <w:i/>
-        </w:rPr>
-        <w:t xml:space="preserve">                Note: To see</w:t>
+        <w:spacing w:after="0"/>
+        <w:rPr>
+          <w:i/>
+        </w:rPr>
+      </w:pPr>
+      <w:r>
+        <w:rPr>
+          <w:i/>
+        </w:rPr>
+        <w:t xml:space="preserve">                </w:t>
+      </w:r>
+      <w:r>
+        <w:rPr>
+          <w:i/>
+        </w:rPr>
+        <w:t xml:space="preserve">           </w:t>
+      </w:r>
+      <w:r>
+        <w:rPr>
+          <w:i/>
+        </w:rPr>
+        <w:t>Note: To see</w:t>
       </w:r>
       <w:r>
         <w:rPr>
@@ -830,6 +1006,7 @@
         <w:tabs>
           <w:tab w:val="left" w:pos="3210"/>
         </w:tabs>
+        <w:spacing w:after="0"/>
         <w:rPr>
           <w:i/>
         </w:rPr>
@@ -838,10 +1015,25 @@
         <w:t xml:space="preserve">              </w:t>
       </w:r>
       <w:r>
-        <w:rPr>
-          <w:i/>
-        </w:rPr>
-        <w:t xml:space="preserve"> Note: To search</w:t>
+        <w:t xml:space="preserve">          </w:t>
+      </w:r>
+      <w:r>
+        <w:rPr>
+          <w:i/>
+        </w:rPr>
+        <w:t xml:space="preserve"> </w:t>
+      </w:r>
+      <w:r>
+        <w:rPr>
+          <w:i/>
+        </w:rPr>
+        <w:t xml:space="preserve">  </w:t>
+      </w:r>
+      <w:r>
+        <w:rPr>
+          <w:i/>
+        </w:rPr>
+        <w:t>Note: To search</w:t>
       </w:r>
       <w:r>
         <w:rPr>
@@ -861,16 +1053,18 @@
         <w:tabs>
           <w:tab w:val="left" w:pos="3210"/>
         </w:tabs>
-        <w:rPr>
-          <w:i/>
-        </w:rPr>
-      </w:pPr>
-    </w:p>
-    <w:p>
-      <w:pPr>
-        <w:tabs>
-          <w:tab w:val="left" w:pos="3210"/>
-        </w:tabs>
+        <w:spacing w:after="0"/>
+        <w:rPr>
+          <w:i/>
+        </w:rPr>
+      </w:pPr>
+    </w:p>
+    <w:p>
+      <w:pPr>
+        <w:tabs>
+          <w:tab w:val="left" w:pos="3210"/>
+        </w:tabs>
+        <w:spacing w:after="0"/>
         <w:rPr>
           <w:b/>
         </w:rPr>
@@ -896,20 +1090,17 @@
         <w:tabs>
           <w:tab w:val="left" w:pos="3210"/>
         </w:tabs>
-      </w:pPr>
-      <w:r>
-        <w:t xml:space="preserve">  </w:t>
+        <w:spacing w:after="0"/>
+      </w:pPr>
+      <w:r>
+        <w:t xml:space="preserve">               </w:t>
       </w:r>
       <w:r>
         <w:t>Click on the ‘Change Password’ Button to change your password. Rules are the same as when your account was created.</w:t>
       </w:r>
-    </w:p>
-    <w:p>
-      <w:pPr>
-        <w:tabs>
-          <w:tab w:val="left" w:pos="3210"/>
-        </w:tabs>
-      </w:pPr>
+      <w:r>
+        <w:t xml:space="preserve"> </w:t>
+      </w:r>
       <w:r>
         <w:t>After you change your password, you will be forced to log in again.</w:t>
       </w:r>
@@ -919,352 +1110,514 @@
         <w:tabs>
           <w:tab w:val="left" w:pos="3210"/>
         </w:tabs>
-      </w:pPr>
-    </w:p>
-    <w:p>
-      <w:pPr>
-        <w:tabs>
-          <w:tab w:val="left" w:pos="3210"/>
-        </w:tabs>
-        <w:rPr>
-          <w:b/>
-        </w:rPr>
-      </w:pPr>
-      <w:r>
-        <w:rPr>
-          <w:b/>
+        <w:spacing w:after="0"/>
+      </w:pPr>
+    </w:p>
+    <w:p>
+      <w:pPr>
+        <w:tabs>
+          <w:tab w:val="left" w:pos="3210"/>
+        </w:tabs>
+        <w:spacing w:after="0"/>
+        <w:rPr>
+          <w:b/>
+        </w:rPr>
+      </w:pPr>
+      <w:r>
+        <w:rPr>
+          <w:b/>
+        </w:rPr>
+        <w:t>Sorting:</w:t>
+      </w:r>
+      <w:r>
+        <w:rPr>
+          <w:b/>
+        </w:rPr>
+        <w:t xml:space="preserve"> </w:t>
+      </w:r>
+    </w:p>
+    <w:p>
+      <w:pPr>
+        <w:tabs>
+          <w:tab w:val="left" w:pos="3210"/>
+        </w:tabs>
+        <w:spacing w:after="0"/>
+      </w:pPr>
+      <w:r>
+        <w:t xml:space="preserve">               </w:t>
+      </w:r>
+      <w:r>
+        <w:t xml:space="preserve">On the home page, </w:t>
+      </w:r>
+      <w:r>
+        <w:t>the default sorting is by time</w:t>
+      </w:r>
+      <w:r>
+        <w:t xml:space="preserve"> (i</w:t>
+      </w:r>
+      <w:r>
+        <w:t>.</w:t>
+      </w:r>
+      <w:r>
+        <w:t>e. Most recent is on top)</w:t>
+      </w:r>
+      <w:r>
+        <w:t>.</w:t>
+      </w:r>
+      <w:r>
+        <w:t xml:space="preserve"> By clicking on the drop</w:t>
+      </w:r>
+      <w:r>
+        <w:t xml:space="preserve"> down menu, you can select an alternative sorting strategy.</w:t>
+      </w:r>
+      <w:r>
+        <w:t xml:space="preserve"> They are described below.</w:t>
+      </w:r>
+    </w:p>
+    <w:p>
+      <w:pPr>
+        <w:tabs>
+          <w:tab w:val="left" w:pos="3210"/>
+        </w:tabs>
+        <w:spacing w:after="0"/>
+        <w:rPr>
+          <w:i/>
+        </w:rPr>
+      </w:pPr>
+      <w:r>
+        <w:t xml:space="preserve">               </w:t>
+      </w:r>
+      <w:r>
+        <w:t xml:space="preserve">            </w:t>
+      </w:r>
+      <w:r>
+        <w:rPr>
+          <w:i/>
+        </w:rPr>
+        <w:t>No</w:t>
+      </w:r>
+      <w:r>
+        <w:rPr>
+          <w:i/>
+        </w:rPr>
+        <w:t>te: If two posts are ‘equal’ (ex. They have the same</w:t>
+      </w:r>
+      <w:r>
+        <w:rPr>
+          <w:i/>
+        </w:rPr>
+        <w:t xml:space="preserve"> number of likes) then the most recent is shown on top of the least recent</w:t>
+      </w:r>
+      <w:r>
+        <w:rPr>
+          <w:i/>
+        </w:rPr>
+        <w:t>.</w:t>
+      </w:r>
+    </w:p>
+    <w:p>
+      <w:pPr>
+        <w:tabs>
+          <w:tab w:val="left" w:pos="3210"/>
+        </w:tabs>
+        <w:spacing w:after="0"/>
+        <w:rPr>
+          <w:i/>
+        </w:rPr>
+      </w:pPr>
+      <w:r>
+        <w:rPr>
+          <w:i/>
+        </w:rPr>
+        <w:t xml:space="preserve">              </w:t>
+      </w:r>
+      <w:r>
+        <w:rPr>
+          <w:i/>
+        </w:rPr>
+        <w:t xml:space="preserve"> </w:t>
+      </w:r>
+      <w:r>
+        <w:rPr>
+          <w:i/>
+        </w:rPr>
+        <w:t xml:space="preserve">           </w:t>
+      </w:r>
+      <w:r>
+        <w:rPr>
+          <w:i/>
+        </w:rPr>
+        <w:t xml:space="preserve">Note: if a post has no hashtag, it will be displayed </w:t>
+      </w:r>
+      <w:r>
+        <w:rPr>
+          <w:i/>
+        </w:rPr>
+        <w:t>below posts that have hashtags when sorting by hashtag.</w:t>
+      </w:r>
+    </w:p>
+    <w:p>
+      <w:pPr>
+        <w:tabs>
+          <w:tab w:val="left" w:pos="3210"/>
+        </w:tabs>
+        <w:spacing w:after="0"/>
+        <w:rPr>
+          <w:i/>
+        </w:rPr>
+      </w:pPr>
+      <w:r>
+        <w:rPr>
+          <w:i/>
+        </w:rPr>
+        <w:t xml:space="preserve">               </w:t>
+      </w:r>
+      <w:r>
+        <w:rPr>
+          <w:i/>
+        </w:rPr>
+        <w:t xml:space="preserve">           </w:t>
+      </w:r>
+      <w:r>
+        <w:rPr>
+          <w:i/>
+        </w:rPr>
+        <w:t xml:space="preserve">Note: if you choose a sorting option and push sort, you will have to </w:t>
+      </w:r>
+      <w:r>
+        <w:rPr>
+          <w:i/>
+        </w:rPr>
+        <w:t xml:space="preserve">navigate to a different page and navigate back to the home page to </w:t>
+      </w:r>
+      <w:r>
+        <w:rPr>
+          <w:i/>
+        </w:rPr>
+        <w:t>sort by date.</w:t>
+      </w:r>
+    </w:p>
+    <w:p>
+      <w:pPr>
+        <w:tabs>
+          <w:tab w:val="left" w:pos="3210"/>
+        </w:tabs>
+        <w:spacing w:after="0"/>
+        <w:rPr>
+          <w:i/>
+        </w:rPr>
+      </w:pPr>
+    </w:p>
+    <w:p>
+      <w:pPr>
+        <w:tabs>
+          <w:tab w:val="left" w:pos="3210"/>
+        </w:tabs>
+        <w:spacing w:after="0"/>
+      </w:pPr>
+      <w:r>
+        <w:rPr>
+          <w:u w:val="single"/>
+        </w:rPr>
+        <w:t>Li</w:t>
+      </w:r>
+      <w:r>
+        <w:rPr>
+          <w:u w:val="single"/>
+        </w:rPr>
+        <w:t>ke Count</w:t>
+      </w:r>
+      <w:r>
+        <w:t xml:space="preserve">: The post </w:t>
+      </w:r>
+      <w:r>
+        <w:t>m</w:t>
+      </w:r>
+      <w:r>
+        <w:t>ost likes at top.</w:t>
+      </w:r>
+    </w:p>
+    <w:p>
+      <w:pPr>
+        <w:tabs>
+          <w:tab w:val="left" w:pos="3210"/>
+        </w:tabs>
+        <w:spacing w:after="0"/>
+      </w:pPr>
+    </w:p>
+    <w:p>
+      <w:pPr>
+        <w:tabs>
+          <w:tab w:val="left" w:pos="3210"/>
+        </w:tabs>
+        <w:spacing w:after="0"/>
+      </w:pPr>
+      <w:r>
+        <w:rPr>
+          <w:u w:val="single"/>
+        </w:rPr>
+        <w:t>Username</w:t>
+      </w:r>
+      <w:r>
+        <w:t>: Alphabetically by the user who posted the post.</w:t>
+      </w:r>
+      <w:r>
+        <w:t xml:space="preserve"> </w:t>
+      </w:r>
+      <w:bookmarkStart w:id="0" w:name="_GoBack"/>
+      <w:bookmarkEnd w:id="0"/>
+    </w:p>
+    <w:p>
+      <w:pPr>
+        <w:tabs>
+          <w:tab w:val="left" w:pos="3210"/>
+        </w:tabs>
+        <w:spacing w:after="0"/>
+      </w:pPr>
+    </w:p>
+    <w:p>
+      <w:pPr>
+        <w:tabs>
+          <w:tab w:val="left" w:pos="3210"/>
+        </w:tabs>
+        <w:spacing w:after="0"/>
+      </w:pPr>
+      <w:r>
+        <w:rPr>
+          <w:u w:val="single"/>
         </w:rPr>
         <w:lastRenderedPageBreak/>
-        <w:t>Sorting:</w:t>
-      </w:r>
-      <w:r>
-        <w:rPr>
-          <w:b/>
-        </w:rPr>
+        <w:t>Hashtag:</w:t>
+      </w:r>
+      <w:r>
         <w:t xml:space="preserve"> </w:t>
       </w:r>
-    </w:p>
-    <w:p>
-      <w:pPr>
-        <w:tabs>
-          <w:tab w:val="left" w:pos="3210"/>
-        </w:tabs>
-      </w:pPr>
-      <w:r>
-        <w:t xml:space="preserve">On the home page, </w:t>
-      </w:r>
-      <w:r>
-        <w:t>the default sorting is by time</w:t>
-      </w:r>
-      <w:r>
-        <w:t xml:space="preserve"> (i</w:t>
-      </w:r>
+      <w:r>
+        <w:t xml:space="preserve">The post with a hashtag that is alphabetically before a post with a different </w:t>
+      </w:r>
+      <w:proofErr w:type="gramStart"/>
+      <w:r>
+        <w:t>hashtag,</w:t>
+      </w:r>
+      <w:proofErr w:type="gramEnd"/>
+      <w:r>
+        <w:t xml:space="preserve"> will be displayed first.</w:t>
+      </w:r>
+    </w:p>
+    <w:p>
+      <w:pPr>
+        <w:tabs>
+          <w:tab w:val="left" w:pos="3210"/>
+        </w:tabs>
+        <w:spacing w:after="0"/>
+      </w:pPr>
+      <w:r>
+        <w:t xml:space="preserve">               </w:t>
+      </w:r>
+      <w:r>
+        <w:t>Hashtag sorting e</w:t>
+      </w:r>
+      <w:r>
+        <w:t>xample:</w:t>
+      </w:r>
+    </w:p>
+    <w:p>
+      <w:pPr>
+        <w:tabs>
+          <w:tab w:val="left" w:pos="3210"/>
+        </w:tabs>
+        <w:spacing w:after="0"/>
+      </w:pPr>
+      <w:r>
+        <w:t xml:space="preserve">               </w:t>
+      </w:r>
+      <w:r>
+        <w:t>P</w:t>
+      </w:r>
+      <w:r>
+        <w:t xml:space="preserve">ost </w:t>
+      </w:r>
+      <w:r>
+        <w:t>1</w:t>
+      </w:r>
+      <w:r>
+        <w:t xml:space="preserve"> has </w:t>
+      </w:r>
+      <w:r>
+        <w:t xml:space="preserve">hashtags: </w:t>
+      </w:r>
+      <w:r>
+        <w:t>#</w:t>
+      </w:r>
+      <w:proofErr w:type="spellStart"/>
+      <w:r>
+        <w:t>bbb</w:t>
+      </w:r>
+      <w:proofErr w:type="spellEnd"/>
+      <w:r>
+        <w:t>, #</w:t>
+      </w:r>
+      <w:proofErr w:type="spellStart"/>
+      <w:proofErr w:type="gramStart"/>
+      <w:r>
+        <w:t>abc</w:t>
+      </w:r>
+      <w:proofErr w:type="spellEnd"/>
+      <w:proofErr w:type="gramEnd"/>
+      <w:r>
+        <w:t>, #xyz</w:t>
+      </w:r>
+    </w:p>
+    <w:p>
+      <w:pPr>
+        <w:tabs>
+          <w:tab w:val="left" w:pos="3210"/>
+        </w:tabs>
+        <w:spacing w:after="0"/>
+      </w:pPr>
+      <w:r>
+        <w:t xml:space="preserve">               </w:t>
+      </w:r>
+      <w:r>
+        <w:t>Post 2 has hashtags:</w:t>
+      </w:r>
+      <w:r>
+        <w:t xml:space="preserve"> </w:t>
+      </w:r>
+      <w:r>
+        <w:t>#k</w:t>
+      </w:r>
+      <w:r>
+        <w:t>l #</w:t>
+      </w:r>
+      <w:proofErr w:type="spellStart"/>
+      <w:r>
+        <w:t>aad</w:t>
+      </w:r>
+      <w:proofErr w:type="spellEnd"/>
+      <w:r>
+        <w:t xml:space="preserve"> #</w:t>
+      </w:r>
+      <w:proofErr w:type="spellStart"/>
+      <w:proofErr w:type="gramStart"/>
+      <w:r>
+        <w:t>bbc</w:t>
+      </w:r>
+      <w:proofErr w:type="spellEnd"/>
+      <w:proofErr w:type="gramEnd"/>
+    </w:p>
+    <w:p>
+      <w:pPr>
+        <w:tabs>
+          <w:tab w:val="left" w:pos="3210"/>
+        </w:tabs>
+        <w:spacing w:after="0"/>
+      </w:pPr>
+      <w:r>
+        <w:t xml:space="preserve">               </w:t>
+      </w:r>
+      <w:r>
+        <w:t xml:space="preserve">After sorting by hashtags, </w:t>
+      </w:r>
+      <w:r>
+        <w:t>Post 2 would come first because #</w:t>
+      </w:r>
+      <w:proofErr w:type="spellStart"/>
+      <w:r>
+        <w:t>aad</w:t>
+      </w:r>
+      <w:proofErr w:type="spellEnd"/>
+      <w:r>
+        <w:t xml:space="preserve"> comes before #</w:t>
+      </w:r>
+      <w:proofErr w:type="spellStart"/>
+      <w:proofErr w:type="gramStart"/>
+      <w:r>
+        <w:t>abc</w:t>
+      </w:r>
+      <w:proofErr w:type="spellEnd"/>
+      <w:proofErr w:type="gramEnd"/>
       <w:r>
         <w:t>.</w:t>
       </w:r>
-      <w:r>
-        <w:t>e. Most recent is on top)</w:t>
-      </w:r>
-      <w:r>
-        <w:t>.</w:t>
-      </w:r>
-      <w:r>
-        <w:t xml:space="preserve"> By clicking on the drop</w:t>
-      </w:r>
-      <w:r>
-        <w:t xml:space="preserve"> down menu, you can select an alternative sorting strategy.</w:t>
-      </w:r>
-      <w:r>
-        <w:t xml:space="preserve"> They are described below.</w:t>
-      </w:r>
-    </w:p>
-    <w:p>
-      <w:pPr>
-        <w:tabs>
-          <w:tab w:val="left" w:pos="3210"/>
-        </w:tabs>
-        <w:rPr>
-          <w:i/>
-        </w:rPr>
+    </w:p>
+    <w:p>
+      <w:pPr>
+        <w:tabs>
+          <w:tab w:val="left" w:pos="3210"/>
+        </w:tabs>
+        <w:spacing w:after="0"/>
+      </w:pPr>
+    </w:p>
+    <w:p>
+      <w:pPr>
+        <w:tabs>
+          <w:tab w:val="left" w:pos="3210"/>
+        </w:tabs>
+        <w:spacing w:after="0"/>
+        <w:rPr>
+          <w:b/>
+        </w:rPr>
+      </w:pPr>
+      <w:r>
+        <w:rPr>
+          <w:b/>
+        </w:rPr>
+        <w:t>Password Recovery:</w:t>
+      </w:r>
+    </w:p>
+    <w:p>
+      <w:pPr>
+        <w:tabs>
+          <w:tab w:val="left" w:pos="3210"/>
+        </w:tabs>
+        <w:spacing w:after="0"/>
       </w:pPr>
       <w:r>
         <w:t xml:space="preserve">               </w:t>
       </w:r>
       <w:r>
-        <w:rPr>
-          <w:i/>
-        </w:rPr>
-        <w:t>No</w:t>
-      </w:r>
-      <w:r>
-        <w:rPr>
-          <w:i/>
-        </w:rPr>
-        <w:t>te: If two posts are ‘equal’ (ex. They have the same</w:t>
-      </w:r>
-      <w:r>
-        <w:rPr>
-          <w:i/>
-        </w:rPr>
-        <w:t xml:space="preserve"> number of likes) then the most recent is shown on top of the least recent</w:t>
-      </w:r>
-      <w:r>
-        <w:rPr>
-          <w:i/>
-        </w:rPr>
-        <w:t>.</w:t>
-      </w:r>
-    </w:p>
-    <w:p>
-      <w:pPr>
-        <w:tabs>
-          <w:tab w:val="left" w:pos="3210"/>
-        </w:tabs>
-        <w:rPr>
-          <w:i/>
-        </w:rPr>
-      </w:pPr>
-      <w:r>
-        <w:rPr>
-          <w:i/>
-        </w:rPr>
-        <w:t xml:space="preserve">              </w:t>
-      </w:r>
-      <w:r>
-        <w:rPr>
-          <w:i/>
-        </w:rPr>
+        <w:t>If you forget your</w:t>
+      </w:r>
+      <w:r>
+        <w:t xml:space="preserve"> password, click on the ‘Forgot Password’ button on the login page.</w:t>
+      </w:r>
+      <w:r>
+        <w:t xml:space="preserve"> On </w:t>
+      </w:r>
+      <w:proofErr w:type="gramStart"/>
+      <w:r>
+        <w:t>the forgot</w:t>
+      </w:r>
+      <w:proofErr w:type="gramEnd"/>
+      <w:r>
+        <w:t xml:space="preserve"> password page, enter the email associated with the account you want to recover. An email will be sent to that account with the password associated with it.</w:t>
+      </w:r>
+      <w:r>
         <w:t xml:space="preserve"> </w:t>
       </w:r>
       <w:r>
-        <w:rPr>
-          <w:i/>
-        </w:rPr>
-        <w:t xml:space="preserve">Note: if a post has no hashtag, it will be displayed </w:t>
-      </w:r>
-      <w:r>
-        <w:rPr>
-          <w:i/>
-        </w:rPr>
-        <w:t>below posts that have hashtags when sorting by hashtag.</w:t>
-      </w:r>
-    </w:p>
-    <w:p>
-      <w:pPr>
-        <w:tabs>
-          <w:tab w:val="left" w:pos="3210"/>
-        </w:tabs>
-        <w:rPr>
-          <w:i/>
-        </w:rPr>
-      </w:pPr>
-      <w:r>
-        <w:rPr>
-          <w:i/>
-        </w:rPr>
-        <w:t xml:space="preserve">               Note: if you choose a sorting option and push sort, you will have to </w:t>
-      </w:r>
-      <w:r>
-        <w:rPr>
-          <w:i/>
-        </w:rPr>
-        <w:t xml:space="preserve">navigate to a different page and navigate back to the home page to </w:t>
-      </w:r>
-      <w:r>
-        <w:rPr>
-          <w:i/>
-        </w:rPr>
-        <w:t>sort by date.</w:t>
-      </w:r>
-    </w:p>
-    <w:p>
-      <w:pPr>
-        <w:tabs>
-          <w:tab w:val="left" w:pos="3210"/>
-        </w:tabs>
-      </w:pPr>
-      <w:r>
-        <w:rPr>
-          <w:u w:val="single"/>
-        </w:rPr>
-        <w:t>Li</w:t>
-      </w:r>
-      <w:r>
-        <w:rPr>
-          <w:u w:val="single"/>
-        </w:rPr>
-        <w:t>ke Count</w:t>
-      </w:r>
-      <w:r>
-        <w:t xml:space="preserve">: The post </w:t>
-      </w:r>
-      <w:r>
-        <w:t>m</w:t>
-      </w:r>
-      <w:r>
-        <w:t>ost likes at top.</w:t>
-      </w:r>
-    </w:p>
-    <w:p>
-      <w:pPr>
-        <w:tabs>
-          <w:tab w:val="left" w:pos="3210"/>
-        </w:tabs>
-      </w:pPr>
-      <w:r>
-        <w:rPr>
-          <w:u w:val="single"/>
-        </w:rPr>
-        <w:t>Username</w:t>
-      </w:r>
-      <w:r>
-        <w:t>: Alphabetically by the user who posted the post.</w:t>
-      </w:r>
-    </w:p>
-    <w:p>
-      <w:pPr>
-        <w:tabs>
-          <w:tab w:val="left" w:pos="3210"/>
-        </w:tabs>
-      </w:pPr>
-      <w:r>
-        <w:rPr>
-          <w:u w:val="single"/>
-        </w:rPr>
-        <w:t>Hashtag:</w:t>
-      </w:r>
-      <w:r>
-        <w:t xml:space="preserve"> </w:t>
-      </w:r>
-      <w:r>
-        <w:t>The post with a hashtag that is alphabetically before a post with a different hashtag, will be displayed first.</w:t>
-      </w:r>
-    </w:p>
-    <w:p>
-      <w:pPr>
-        <w:tabs>
-          <w:tab w:val="left" w:pos="3210"/>
-        </w:tabs>
-      </w:pPr>
-      <w:r>
-        <w:t xml:space="preserve">               </w:t>
-      </w:r>
-      <w:r>
-        <w:t>Example:</w:t>
-      </w:r>
-    </w:p>
-    <w:p>
-      <w:pPr>
-        <w:tabs>
-          <w:tab w:val="left" w:pos="3210"/>
-        </w:tabs>
-      </w:pPr>
-      <w:r>
-        <w:t xml:space="preserve">               </w:t>
-      </w:r>
-      <w:r>
-        <w:t>P</w:t>
-      </w:r>
-      <w:r>
-        <w:t xml:space="preserve">ost </w:t>
-      </w:r>
-      <w:r>
-        <w:t>1</w:t>
-      </w:r>
-      <w:r>
-        <w:t xml:space="preserve"> has </w:t>
-      </w:r>
-      <w:r>
-        <w:t xml:space="preserve">hashtags: </w:t>
-      </w:r>
-      <w:r>
-        <w:t>#bbb, #abc, #xyz</w:t>
-      </w:r>
-    </w:p>
-    <w:p>
-      <w:pPr>
-        <w:tabs>
-          <w:tab w:val="left" w:pos="3210"/>
-        </w:tabs>
-      </w:pPr>
-      <w:r>
-        <w:t xml:space="preserve">               </w:t>
-      </w:r>
-      <w:r>
-        <w:t>Post 2 has hashtags:</w:t>
-      </w:r>
-      <w:r>
-        <w:t xml:space="preserve"> </w:t>
-      </w:r>
-      <w:r>
-        <w:t>#k</w:t>
-      </w:r>
-      <w:r>
-        <w:t>l #aad #</w:t>
-      </w:r>
-      <w:r>
-        <w:t>bbc</w:t>
-      </w:r>
-    </w:p>
-    <w:p>
-      <w:pPr>
-        <w:tabs>
-          <w:tab w:val="left" w:pos="3210"/>
-        </w:tabs>
-      </w:pPr>
-      <w:r>
-        <w:t xml:space="preserve">               </w:t>
-      </w:r>
-      <w:r>
-        <w:t xml:space="preserve">After sorting by hashtags, </w:t>
-      </w:r>
-      <w:r>
-        <w:t>Post 2 would come first because #aad comes before #abc</w:t>
-      </w:r>
-      <w:r>
-        <w:t>.</w:t>
-      </w:r>
-    </w:p>
-    <w:p>
-      <w:pPr>
-        <w:tabs>
-          <w:tab w:val="left" w:pos="3210"/>
-        </w:tabs>
-        <w:rPr>
-          <w:b/>
-        </w:rPr>
-      </w:pPr>
-      <w:r>
-        <w:rPr>
-          <w:b/>
-        </w:rPr>
-        <w:t>Password Recovery:</w:t>
-      </w:r>
-    </w:p>
-    <w:p>
-      <w:pPr>
-        <w:tabs>
-          <w:tab w:val="left" w:pos="3210"/>
-        </w:tabs>
-      </w:pPr>
-      <w:r>
-        <w:t>If you forget your</w:t>
-      </w:r>
-      <w:r>
-        <w:t xml:space="preserve"> password, click on the ‘Forgot Password’ button on the login page.</w:t>
-      </w:r>
-      <w:r>
-        <w:t xml:space="preserve"> On the forgot password page, enter the email associated with the account you want to recover. An email will be sent to that account with the password associated with it.</w:t>
-      </w:r>
-      <w:r>
-        <w:t xml:space="preserve"> </w:t>
-      </w:r>
-      <w:r>
         <w:t xml:space="preserve">To log in, simply copy the password from the email into the password </w:t>
       </w:r>
       <w:r>
         <w:t>field and enter the username.</w:t>
       </w:r>
+    </w:p>
+    <w:p>
+      <w:pPr>
+        <w:tabs>
+          <w:tab w:val="left" w:pos="3210"/>
+        </w:tabs>
+        <w:spacing w:after="0"/>
+      </w:pPr>
+    </w:p>
+    <w:p>
+      <w:pPr>
+        <w:tabs>
+          <w:tab w:val="left" w:pos="3210"/>
+        </w:tabs>
+        <w:spacing w:after="0"/>
+      </w:pPr>
     </w:p>
     <w:sectPr>
       <w:pgSz w:w="12240" w:h="15840"/>

--- a/doc/phase4/UserManual.docx
+++ b/doc/phase4/UserManual.docx
@@ -245,7 +245,7 @@
         <mc:AlternateContent>
           <mc:Choice Requires="wps">
             <w:drawing>
-              <wp:anchor distT="0" distB="0" distL="114300" distR="114300" simplePos="0" relativeHeight="251660287" behindDoc="1" locked="0" layoutInCell="1" allowOverlap="1" wp14:anchorId="1E185A59" wp14:editId="274ECFBE">
+              <wp:anchor distT="0" distB="0" distL="114300" distR="114300" simplePos="0" relativeHeight="251660287" behindDoc="1" locked="0" layoutInCell="1" allowOverlap="1" wp14:anchorId="15339657" wp14:editId="771B3383">
                 <wp:simplePos x="0" y="0"/>
                 <wp:positionH relativeFrom="column">
                   <wp:posOffset>-57150</wp:posOffset>
@@ -324,7 +324,7 @@
           <w:noProof/>
         </w:rPr>
         <w:drawing>
-          <wp:anchor distT="0" distB="0" distL="114300" distR="114300" simplePos="0" relativeHeight="251664384" behindDoc="1" locked="0" layoutInCell="1" allowOverlap="1" wp14:anchorId="15846379" wp14:editId="12E8DC52">
+          <wp:anchor distT="0" distB="0" distL="114300" distR="114300" simplePos="0" relativeHeight="251664384" behindDoc="1" locked="0" layoutInCell="1" allowOverlap="1" wp14:anchorId="6994135C" wp14:editId="70B7AA7A">
             <wp:simplePos x="0" y="0"/>
             <wp:positionH relativeFrom="column">
               <wp:posOffset>9525</wp:posOffset>
@@ -477,39 +477,19 @@
         <w:ind w:firstLine="720"/>
       </w:pPr>
       <w:r>
-        <w:t xml:space="preserve">Referring to Figure 1, </w:t>
-      </w:r>
-      <w:r>
-        <w:t>c</w:t>
-      </w:r>
-      <w:r>
-        <w:t>lick on the Make a Post button to compose a post. The Search button takes you to the search page.</w:t>
-      </w:r>
-      <w:r>
-        <w:t xml:space="preserve"> In the upper right, you can see hashtags you are following, change your password, or logout.</w:t>
-      </w:r>
-      <w:r>
-        <w:t xml:space="preserve"> Selecting a sorting strategy is described later.</w:t>
-      </w:r>
-    </w:p>
-    <w:p>
-      <w:pPr>
-        <w:spacing w:after="0"/>
-      </w:pPr>
-      <w:r>
         <w:rPr>
           <w:noProof/>
         </w:rPr>
         <mc:AlternateContent>
           <mc:Choice Requires="wpg">
             <w:drawing>
-              <wp:anchor distT="0" distB="0" distL="114300" distR="114300" simplePos="0" relativeHeight="251666432" behindDoc="0" locked="0" layoutInCell="1" allowOverlap="1" wp14:anchorId="57467CF1" wp14:editId="46341D51">
+              <wp:anchor distT="0" distB="0" distL="114300" distR="114300" simplePos="0" relativeHeight="251666432" behindDoc="0" locked="0" layoutInCell="1" allowOverlap="1" wp14:anchorId="32F1D029" wp14:editId="01CB80A7">
                 <wp:simplePos x="0" y="0"/>
                 <wp:positionH relativeFrom="column">
                   <wp:posOffset>-161925</wp:posOffset>
                 </wp:positionH>
                 <wp:positionV relativeFrom="paragraph">
-                  <wp:posOffset>317500</wp:posOffset>
+                  <wp:posOffset>593725</wp:posOffset>
                 </wp:positionV>
                 <wp:extent cx="6486525" cy="1428750"/>
                 <wp:effectExtent l="0" t="0" r="28575" b="19050"/>
@@ -618,7 +598,7 @@
           </mc:Choice>
           <mc:Fallback>
             <w:pict>
-              <v:group id="Group 9" o:spid="_x0000_s1026" style="position:absolute;margin-left:-12.75pt;margin-top:25pt;width:510.75pt;height:112.5pt;z-index:251666432;mso-height-relative:margin" coordsize="64865,14287" o:gfxdata="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">
+              <v:group id="Group 9" o:spid="_x0000_s1026" style="position:absolute;margin-left:-12.75pt;margin-top:46.75pt;width:510.75pt;height:112.5pt;z-index:251666432;mso-height-relative:margin" coordsize="64865,14287" o:gfxdata="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">
                 <v:rect id="Rectangle 3" o:spid="_x0000_s1027" style="position:absolute;width:64865;height:14287;visibility:visible;mso-wrap-style:square;v-text-anchor:middle" o:gfxdata="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" fillcolor="black [3200]" strokecolor="black [1600]" strokeweight="2pt"/>
                 <v:shapetype id="_x0000_t75" coordsize="21600,21600" o:spt="75" o:preferrelative="t" path="m@4@5l@4@11@9@11@9@5xe" filled="f" stroked="f">
                   <v:stroke joinstyle="miter"/>
@@ -649,6 +629,21 @@
           </mc:Fallback>
         </mc:AlternateContent>
       </w:r>
+      <w:r>
+        <w:t xml:space="preserve">Referring to Figure 1, </w:t>
+      </w:r>
+      <w:r>
+        <w:t>c</w:t>
+      </w:r>
+      <w:r>
+        <w:t>lick on the Make a Post button to compose a post. The Search button takes you to the search page.</w:t>
+      </w:r>
+      <w:r>
+        <w:t xml:space="preserve"> In the upper right, you can see hashtags you are following, change your password, or logout.</w:t>
+      </w:r>
+      <w:r>
+        <w:t xml:space="preserve"> Selecting a sorting strategy is described later.</w:t>
+      </w:r>
     </w:p>
     <w:p>
       <w:pPr>
@@ -660,7 +655,6 @@
       </w:pPr>
       <w:proofErr w:type="gramStart"/>
       <w:r>
-        <w:lastRenderedPageBreak/>
         <w:t>(Figure 2.</w:t>
       </w:r>
       <w:proofErr w:type="gramEnd"/>
@@ -678,701 +672,642 @@
           <w:b/>
         </w:rPr>
       </w:pPr>
-    </w:p>
-    <w:p>
-      <w:pPr>
-        <w:spacing w:after="0"/>
-        <w:rPr>
-          <w:b/>
-        </w:rPr>
-      </w:pPr>
-      <w:r>
-        <w:rPr>
-          <w:b/>
-        </w:rPr>
-        <w:t>Making a Post:</w:t>
-      </w:r>
-    </w:p>
-    <w:p>
-      <w:pPr>
-        <w:spacing w:after="0"/>
-        <w:ind w:firstLine="720"/>
-      </w:pPr>
-      <w:r>
-        <w:t>To make a p</w:t>
-      </w:r>
-      <w:r>
-        <w:t xml:space="preserve">ost from the Home Page, simply click on the </w:t>
-      </w:r>
-      <w:r>
-        <w:t>‘Make a Post’ button.</w:t>
-      </w:r>
-      <w:r>
-        <w:t xml:space="preserve"> This will take you to the post page, as shown below.</w:t>
-      </w:r>
-      <w:r>
-        <w:t xml:space="preserve"> </w:t>
-      </w:r>
-      <w:r>
-        <w:t>Type your post in the textbox</w:t>
-      </w:r>
-      <w:r>
-        <w:t xml:space="preserve"> and push the ‘Post’ button.</w:t>
-      </w:r>
-      <w:r>
-        <w:t xml:space="preserve"> Once you submit your post, you are automatically returned to the </w:t>
-      </w:r>
-      <w:r>
-        <w:t>home page.</w:t>
-      </w:r>
-    </w:p>
-    <w:p>
-      <w:pPr>
-        <w:spacing w:after="0"/>
-        <w:rPr>
-          <w:b/>
-        </w:rPr>
-      </w:pPr>
-      <w:r>
-        <w:tab/>
-      </w:r>
-      <w:r>
-        <w:tab/>
-      </w:r>
-      <w:r>
-        <w:rPr>
-          <w:b/>
-        </w:rPr>
-        <w:t>Important</w:t>
-      </w:r>
-      <w:r>
-        <w:rPr>
-          <w:b/>
-        </w:rPr>
-        <w:t>: As there is no way to delete posts</w:t>
-      </w:r>
-      <w:r>
-        <w:rPr>
-          <w:b/>
-        </w:rPr>
-        <w:t>, double check to make sure the post is how you want it before pushing the ‘Post’ button!</w:t>
-      </w:r>
-    </w:p>
-    <w:p>
-      <w:pPr>
-        <w:spacing w:after="0"/>
-        <w:rPr>
-          <w:i/>
-        </w:rPr>
-      </w:pPr>
-      <w:r>
-        <w:tab/>
-      </w:r>
-      <w:r>
-        <w:tab/>
-      </w:r>
-      <w:r>
-        <w:rPr>
-          <w:i/>
-        </w:rPr>
-        <w:t xml:space="preserve">Note: hashtags must be separated by spaces </w:t>
-      </w:r>
-      <w:r>
-        <w:rPr>
-          <w:i/>
-        </w:rPr>
-        <w:t>to be properly recognized.</w:t>
-      </w:r>
-    </w:p>
-    <w:p>
-      <w:pPr>
-        <w:spacing w:after="0"/>
-      </w:pPr>
-      <w:r>
-        <w:rPr>
-          <w:i/>
-        </w:rPr>
-        <w:tab/>
-      </w:r>
-      <w:r>
-        <w:rPr>
-          <w:i/>
-        </w:rPr>
-        <w:tab/>
-      </w:r>
-      <w:r>
-        <w:rPr>
-          <w:i/>
-        </w:rPr>
-        <w:t>Note: A character count is provided for your reference. You are un</w:t>
-      </w:r>
-      <w:r>
-        <w:rPr>
-          <w:i/>
-        </w:rPr>
-        <w:t xml:space="preserve">able to type once the count has </w:t>
-      </w:r>
-      <w:r>
-        <w:rPr>
-          <w:i/>
-        </w:rPr>
-        <w:t>reached</w:t>
-      </w:r>
-      <w:r>
-        <w:rPr>
-          <w:i/>
-        </w:rPr>
-        <w:t xml:space="preserve"> zero</w:t>
-      </w:r>
-      <w:r>
-        <w:rPr>
-          <w:i/>
-        </w:rPr>
-        <w:t>.</w:t>
-      </w:r>
-      <w:r>
-        <w:rPr>
-          <w:noProof/>
-        </w:rPr>
-        <w:t xml:space="preserve"> </w:t>
-      </w:r>
-    </w:p>
-    <w:p>
-      <w:pPr>
-        <w:tabs>
-          <w:tab w:val="left" w:pos="3210"/>
-        </w:tabs>
-        <w:spacing w:after="0"/>
-        <w:rPr>
-          <w:b/>
-        </w:rPr>
-      </w:pPr>
-      <w:r>
-        <w:tab/>
-      </w:r>
-      <w:r>
-        <w:rPr>
-          <w:b/>
-        </w:rPr>
-        <w:t>Liking a Post:</w:t>
-      </w:r>
-    </w:p>
-    <w:p>
-      <w:pPr>
-        <w:tabs>
-          <w:tab w:val="left" w:pos="3210"/>
-        </w:tabs>
-        <w:spacing w:after="0"/>
-      </w:pPr>
-      <w:r>
-        <w:t xml:space="preserve">               </w:t>
-      </w:r>
-      <w:r>
-        <w:t xml:space="preserve">To like a post, simply click on the </w:t>
-      </w:r>
-      <w:r>
-        <w:t>‘</w:t>
-      </w:r>
-      <w:r>
-        <w:t>Like</w:t>
-      </w:r>
-      <w:r>
-        <w:t>’</w:t>
-      </w:r>
-      <w:r>
-        <w:t xml:space="preserve"> button on the homepage.</w:t>
-      </w:r>
-    </w:p>
-    <w:p>
-      <w:pPr>
-        <w:tabs>
-          <w:tab w:val="left" w:pos="3210"/>
-        </w:tabs>
-        <w:spacing w:after="0"/>
-        <w:rPr>
-          <w:b/>
-        </w:rPr>
-      </w:pPr>
-    </w:p>
-    <w:p>
-      <w:pPr>
-        <w:tabs>
-          <w:tab w:val="left" w:pos="3210"/>
-        </w:tabs>
-        <w:spacing w:after="0"/>
-        <w:rPr>
-          <w:b/>
-        </w:rPr>
-      </w:pPr>
-      <w:r>
-        <w:rPr>
-          <w:b/>
-        </w:rPr>
-        <w:t>Searching:</w:t>
-      </w:r>
-    </w:p>
-    <w:p>
-      <w:pPr>
-        <w:tabs>
-          <w:tab w:val="left" w:pos="3210"/>
-        </w:tabs>
-        <w:spacing w:after="0"/>
-      </w:pPr>
-      <w:r>
-        <w:t xml:space="preserve">               </w:t>
-      </w:r>
-      <w:r>
-        <w:t>Once you are on the home page, click on the ‘Search’ button</w:t>
-      </w:r>
-      <w:r>
-        <w:t xml:space="preserve"> to go to the search page.</w:t>
-      </w:r>
-      <w:r>
-        <w:t xml:space="preserve">  Here you can type in your search term, choose whether it’s a user or a hashtag and click the search button to display results.</w:t>
-      </w:r>
-    </w:p>
-    <w:p>
-      <w:pPr>
-        <w:tabs>
-          <w:tab w:val="left" w:pos="3210"/>
-        </w:tabs>
-        <w:spacing w:after="0"/>
-        <w:rPr>
-          <w:i/>
-        </w:rPr>
-      </w:pPr>
-      <w:r>
-        <w:t xml:space="preserve">                </w:t>
-      </w:r>
-      <w:r>
-        <w:t xml:space="preserve">            </w:t>
-      </w:r>
-      <w:r>
-        <w:rPr>
-          <w:i/>
-        </w:rPr>
-        <w:t>Note: To list a list of all users, leave the search term blank and select user.</w:t>
-      </w:r>
-    </w:p>
-    <w:p>
-      <w:pPr>
-        <w:tabs>
-          <w:tab w:val="left" w:pos="3210"/>
-        </w:tabs>
-        <w:spacing w:after="0"/>
-        <w:rPr>
-          <w:i/>
-        </w:rPr>
-      </w:pPr>
-      <w:r>
-        <w:rPr>
-          <w:i/>
-        </w:rPr>
-        <w:t xml:space="preserve">                </w:t>
-      </w:r>
-      <w:r>
-        <w:rPr>
-          <w:i/>
-        </w:rPr>
-        <w:t xml:space="preserve">           </w:t>
-      </w:r>
-      <w:r>
-        <w:rPr>
-          <w:i/>
-        </w:rPr>
-        <w:t>Note: To see</w:t>
-      </w:r>
-      <w:r>
-        <w:rPr>
-          <w:i/>
-        </w:rPr>
-        <w:t xml:space="preserve"> a list of all hashtags, enter the hashtag character ‘#’ in the search term</w:t>
-      </w:r>
-      <w:r>
-        <w:rPr>
-          <w:i/>
-        </w:rPr>
-        <w:t xml:space="preserve"> and select hashtag</w:t>
-      </w:r>
-      <w:r>
-        <w:rPr>
-          <w:i/>
-        </w:rPr>
-        <w:t>.</w:t>
-      </w:r>
-    </w:p>
-    <w:p>
-      <w:pPr>
-        <w:tabs>
-          <w:tab w:val="left" w:pos="3210"/>
-        </w:tabs>
-        <w:spacing w:after="0"/>
-        <w:rPr>
-          <w:i/>
-        </w:rPr>
-      </w:pPr>
-      <w:r>
-        <w:t xml:space="preserve">              </w:t>
-      </w:r>
-      <w:r>
-        <w:t xml:space="preserve">          </w:t>
-      </w:r>
-      <w:r>
-        <w:rPr>
-          <w:i/>
-        </w:rPr>
-        <w:t xml:space="preserve"> </w:t>
-      </w:r>
-      <w:r>
-        <w:rPr>
-          <w:i/>
-        </w:rPr>
-        <w:t xml:space="preserve">  </w:t>
-      </w:r>
-      <w:r>
-        <w:rPr>
-          <w:i/>
-        </w:rPr>
-        <w:t>Note: To search</w:t>
-      </w:r>
-      <w:r>
-        <w:rPr>
-          <w:i/>
-        </w:rPr>
-        <w:t xml:space="preserve"> for a hashtag, precede the search term</w:t>
-      </w:r>
-      <w:r>
-        <w:rPr>
-          <w:i/>
-        </w:rPr>
-        <w:t xml:space="preserve"> with the Hashtag character ‘#’.</w:t>
-      </w:r>
-    </w:p>
-    <w:p>
-      <w:pPr>
-        <w:tabs>
-          <w:tab w:val="left" w:pos="3210"/>
-        </w:tabs>
-        <w:spacing w:after="0"/>
-        <w:rPr>
-          <w:i/>
-        </w:rPr>
-      </w:pPr>
-    </w:p>
-    <w:p>
-      <w:pPr>
-        <w:tabs>
-          <w:tab w:val="left" w:pos="3210"/>
-        </w:tabs>
-        <w:spacing w:after="0"/>
-        <w:rPr>
-          <w:b/>
-        </w:rPr>
-      </w:pPr>
-      <w:r>
-        <w:t xml:space="preserve"> </w:t>
-      </w:r>
-      <w:r>
-        <w:rPr>
-          <w:b/>
-        </w:rPr>
-        <w:t>Changing your password</w:t>
-      </w:r>
-      <w:r>
-        <w:rPr>
-          <w:b/>
-        </w:rPr>
-        <w:t>:</w:t>
-      </w:r>
-    </w:p>
-    <w:p>
-      <w:pPr>
-        <w:tabs>
-          <w:tab w:val="left" w:pos="3210"/>
-        </w:tabs>
-        <w:spacing w:after="0"/>
-      </w:pPr>
-      <w:r>
-        <w:t xml:space="preserve">               </w:t>
-      </w:r>
-      <w:r>
-        <w:t>Click on the ‘Change Password’ Button to change your password. Rules are the same as when your account was created.</w:t>
-      </w:r>
-      <w:r>
-        <w:t xml:space="preserve"> </w:t>
-      </w:r>
-      <w:r>
-        <w:t>After you change your password, you will be forced to log in again.</w:t>
-      </w:r>
-    </w:p>
-    <w:p>
-      <w:pPr>
-        <w:tabs>
-          <w:tab w:val="left" w:pos="3210"/>
-        </w:tabs>
-        <w:spacing w:after="0"/>
-      </w:pPr>
-    </w:p>
-    <w:p>
-      <w:pPr>
-        <w:tabs>
-          <w:tab w:val="left" w:pos="3210"/>
-        </w:tabs>
-        <w:spacing w:after="0"/>
-        <w:rPr>
-          <w:b/>
-        </w:rPr>
-      </w:pPr>
-      <w:r>
-        <w:rPr>
-          <w:b/>
-        </w:rPr>
-        <w:t>Sorting:</w:t>
-      </w:r>
-      <w:r>
-        <w:rPr>
-          <w:b/>
-        </w:rPr>
-        <w:t xml:space="preserve"> </w:t>
-      </w:r>
-    </w:p>
-    <w:p>
-      <w:pPr>
-        <w:tabs>
-          <w:tab w:val="left" w:pos="3210"/>
-        </w:tabs>
-        <w:spacing w:after="0"/>
-      </w:pPr>
-      <w:r>
-        <w:t xml:space="preserve">               </w:t>
-      </w:r>
-      <w:r>
-        <w:t xml:space="preserve">On the home page, </w:t>
-      </w:r>
-      <w:r>
-        <w:t>the default sorting is by time</w:t>
-      </w:r>
-      <w:r>
-        <w:t xml:space="preserve"> (i</w:t>
-      </w:r>
-      <w:r>
-        <w:t>.</w:t>
-      </w:r>
-      <w:r>
-        <w:t>e. Most recent is on top)</w:t>
-      </w:r>
-      <w:r>
-        <w:t>.</w:t>
-      </w:r>
-      <w:r>
-        <w:t xml:space="preserve"> By clicking on the drop</w:t>
-      </w:r>
-      <w:r>
-        <w:t xml:space="preserve"> down menu, you can select an alternative sorting strategy.</w:t>
-      </w:r>
-      <w:r>
-        <w:t xml:space="preserve"> They are described below.</w:t>
-      </w:r>
-    </w:p>
-    <w:p>
-      <w:pPr>
-        <w:tabs>
-          <w:tab w:val="left" w:pos="3210"/>
-        </w:tabs>
-        <w:spacing w:after="0"/>
-        <w:rPr>
-          <w:i/>
-        </w:rPr>
-      </w:pPr>
-      <w:r>
-        <w:t xml:space="preserve">               </w:t>
-      </w:r>
-      <w:r>
-        <w:t xml:space="preserve">            </w:t>
-      </w:r>
-      <w:r>
-        <w:rPr>
-          <w:i/>
-        </w:rPr>
-        <w:t>No</w:t>
-      </w:r>
-      <w:r>
-        <w:rPr>
-          <w:i/>
-        </w:rPr>
-        <w:t>te: If two posts are ‘equal’ (ex. They have the same</w:t>
-      </w:r>
-      <w:r>
-        <w:rPr>
-          <w:i/>
-        </w:rPr>
-        <w:t xml:space="preserve"> number of likes) then the most recent is shown on top of the least recent</w:t>
-      </w:r>
-      <w:r>
-        <w:rPr>
-          <w:i/>
-        </w:rPr>
-        <w:t>.</w:t>
-      </w:r>
-    </w:p>
-    <w:p>
-      <w:pPr>
-        <w:tabs>
-          <w:tab w:val="left" w:pos="3210"/>
-        </w:tabs>
-        <w:spacing w:after="0"/>
-        <w:rPr>
-          <w:i/>
-        </w:rPr>
-      </w:pPr>
-      <w:r>
-        <w:rPr>
-          <w:i/>
-        </w:rPr>
-        <w:t xml:space="preserve">              </w:t>
-      </w:r>
-      <w:r>
-        <w:rPr>
-          <w:i/>
-        </w:rPr>
-        <w:t xml:space="preserve"> </w:t>
-      </w:r>
-      <w:r>
-        <w:rPr>
-          <w:i/>
-        </w:rPr>
-        <w:t xml:space="preserve">           </w:t>
-      </w:r>
-      <w:r>
-        <w:rPr>
-          <w:i/>
-        </w:rPr>
-        <w:t xml:space="preserve">Note: if a post has no hashtag, it will be displayed </w:t>
-      </w:r>
-      <w:r>
-        <w:rPr>
-          <w:i/>
-        </w:rPr>
-        <w:t>below posts that have hashtags when sorting by hashtag.</w:t>
-      </w:r>
-    </w:p>
-    <w:p>
-      <w:pPr>
-        <w:tabs>
-          <w:tab w:val="left" w:pos="3210"/>
-        </w:tabs>
-        <w:spacing w:after="0"/>
-        <w:rPr>
-          <w:i/>
-        </w:rPr>
-      </w:pPr>
-      <w:r>
-        <w:rPr>
-          <w:i/>
-        </w:rPr>
-        <w:t xml:space="preserve">               </w:t>
-      </w:r>
-      <w:r>
-        <w:rPr>
-          <w:i/>
-        </w:rPr>
-        <w:t xml:space="preserve">           </w:t>
-      </w:r>
-      <w:r>
-        <w:rPr>
-          <w:i/>
-        </w:rPr>
-        <w:t xml:space="preserve">Note: if you choose a sorting option and push sort, you will have to </w:t>
-      </w:r>
-      <w:r>
-        <w:rPr>
-          <w:i/>
-        </w:rPr>
-        <w:t xml:space="preserve">navigate to a different page and navigate back to the home page to </w:t>
-      </w:r>
-      <w:r>
-        <w:rPr>
-          <w:i/>
-        </w:rPr>
-        <w:t>sort by date.</w:t>
-      </w:r>
-    </w:p>
-    <w:p>
-      <w:pPr>
-        <w:tabs>
-          <w:tab w:val="left" w:pos="3210"/>
-        </w:tabs>
-        <w:spacing w:after="0"/>
-        <w:rPr>
-          <w:i/>
-        </w:rPr>
-      </w:pPr>
-    </w:p>
-    <w:p>
-      <w:pPr>
-        <w:tabs>
-          <w:tab w:val="left" w:pos="3210"/>
-        </w:tabs>
-        <w:spacing w:after="0"/>
-      </w:pPr>
-      <w:r>
-        <w:rPr>
-          <w:u w:val="single"/>
-        </w:rPr>
-        <w:t>Li</w:t>
-      </w:r>
-      <w:r>
-        <w:rPr>
-          <w:u w:val="single"/>
-        </w:rPr>
-        <w:t>ke Count</w:t>
-      </w:r>
-      <w:r>
-        <w:t xml:space="preserve">: The post </w:t>
-      </w:r>
-      <w:r>
-        <w:t>m</w:t>
-      </w:r>
-      <w:r>
-        <w:t>ost likes at top.</w:t>
-      </w:r>
-    </w:p>
-    <w:p>
-      <w:pPr>
-        <w:tabs>
-          <w:tab w:val="left" w:pos="3210"/>
-        </w:tabs>
-        <w:spacing w:after="0"/>
-      </w:pPr>
-    </w:p>
-    <w:p>
-      <w:pPr>
-        <w:tabs>
-          <w:tab w:val="left" w:pos="3210"/>
-        </w:tabs>
-        <w:spacing w:after="0"/>
-      </w:pPr>
-      <w:r>
-        <w:rPr>
-          <w:u w:val="single"/>
-        </w:rPr>
-        <w:t>Username</w:t>
-      </w:r>
-      <w:r>
-        <w:t>: Alphabetically by the user who posted the post.</w:t>
-      </w:r>
-      <w:r>
-        <w:t xml:space="preserve"> </w:t>
-      </w:r>
       <w:bookmarkStart w:id="0" w:name="_GoBack"/>
       <w:bookmarkEnd w:id="0"/>
     </w:p>
     <w:p>
       <w:pPr>
-        <w:tabs>
-          <w:tab w:val="left" w:pos="3210"/>
-        </w:tabs>
-        <w:spacing w:after="0"/>
+        <w:spacing w:after="0"/>
+        <w:rPr>
+          <w:b/>
+        </w:rPr>
+      </w:pPr>
+      <w:r>
+        <w:rPr>
+          <w:b/>
+        </w:rPr>
+        <w:lastRenderedPageBreak/>
+        <w:t>Making a Post:</w:t>
+      </w:r>
+    </w:p>
+    <w:p>
+      <w:pPr>
+        <w:spacing w:after="0"/>
+        <w:ind w:firstLine="720"/>
+      </w:pPr>
+      <w:r>
+        <w:t>To make a p</w:t>
+      </w:r>
+      <w:r>
+        <w:t xml:space="preserve">ost from the Home Page, simply click on the </w:t>
+      </w:r>
+      <w:r>
+        <w:t>‘Make a Post’ button.</w:t>
+      </w:r>
+      <w:r>
+        <w:t xml:space="preserve"> This will take you to the post page, as shown below.</w:t>
+      </w:r>
+      <w:r>
+        <w:t xml:space="preserve"> </w:t>
+      </w:r>
+      <w:r>
+        <w:t>Type your post in the textbox</w:t>
+      </w:r>
+      <w:r>
+        <w:t xml:space="preserve"> and push the ‘Post’ button.</w:t>
+      </w:r>
+      <w:r>
+        <w:t xml:space="preserve"> Once you submit your post, you are automatically returned to the </w:t>
+      </w:r>
+      <w:r>
+        <w:t>home page.</w:t>
+      </w:r>
+    </w:p>
+    <w:p>
+      <w:pPr>
+        <w:spacing w:after="0"/>
+        <w:rPr>
+          <w:b/>
+        </w:rPr>
+      </w:pPr>
+      <w:r>
+        <w:tab/>
+      </w:r>
+      <w:r>
+        <w:tab/>
+      </w:r>
+      <w:r>
+        <w:rPr>
+          <w:b/>
+        </w:rPr>
+        <w:t>Important</w:t>
+      </w:r>
+      <w:r>
+        <w:rPr>
+          <w:b/>
+        </w:rPr>
+        <w:t>: As there is no way to delete posts</w:t>
+      </w:r>
+      <w:r>
+        <w:rPr>
+          <w:b/>
+        </w:rPr>
+        <w:t>, double check to make sure the post is how you want it before pushing the ‘Post’ button!</w:t>
+      </w:r>
+    </w:p>
+    <w:p>
+      <w:pPr>
+        <w:spacing w:after="0"/>
+        <w:rPr>
+          <w:i/>
+        </w:rPr>
+      </w:pPr>
+      <w:r>
+        <w:tab/>
+      </w:r>
+      <w:r>
+        <w:tab/>
+      </w:r>
+      <w:r>
+        <w:rPr>
+          <w:i/>
+        </w:rPr>
+        <w:t xml:space="preserve">Note: hashtags must be separated by spaces </w:t>
+      </w:r>
+      <w:r>
+        <w:rPr>
+          <w:i/>
+        </w:rPr>
+        <w:t>to be properly recognized.</w:t>
+      </w:r>
+    </w:p>
+    <w:p>
+      <w:pPr>
+        <w:spacing w:after="0"/>
+      </w:pPr>
+      <w:r>
+        <w:rPr>
+          <w:i/>
+        </w:rPr>
+        <w:tab/>
+      </w:r>
+      <w:r>
+        <w:rPr>
+          <w:i/>
+        </w:rPr>
+        <w:tab/>
+      </w:r>
+      <w:r>
+        <w:rPr>
+          <w:i/>
+        </w:rPr>
+        <w:t>Note: A character count is provided for your reference. You are un</w:t>
+      </w:r>
+      <w:r>
+        <w:rPr>
+          <w:i/>
+        </w:rPr>
+        <w:t xml:space="preserve">able to type once the count has </w:t>
+      </w:r>
+      <w:r>
+        <w:rPr>
+          <w:i/>
+        </w:rPr>
+        <w:t>reached</w:t>
+      </w:r>
+      <w:r>
+        <w:rPr>
+          <w:i/>
+        </w:rPr>
+        <w:t xml:space="preserve"> zero</w:t>
+      </w:r>
+      <w:r>
+        <w:rPr>
+          <w:i/>
+        </w:rPr>
+        <w:t>.</w:t>
+      </w:r>
+      <w:r>
+        <w:rPr>
+          <w:noProof/>
+        </w:rPr>
+        <w:t xml:space="preserve"> </w:t>
+      </w:r>
+    </w:p>
+    <w:p>
+      <w:pPr>
+        <w:tabs>
+          <w:tab w:val="left" w:pos="3210"/>
+        </w:tabs>
+        <w:spacing w:after="0"/>
+      </w:pPr>
+    </w:p>
+    <w:p>
+      <w:pPr>
+        <w:tabs>
+          <w:tab w:val="left" w:pos="3210"/>
+        </w:tabs>
+        <w:spacing w:after="0"/>
+        <w:rPr>
+          <w:b/>
+        </w:rPr>
+      </w:pPr>
+      <w:r>
+        <w:rPr>
+          <w:b/>
+        </w:rPr>
+        <w:t>Liking a Post:</w:t>
+      </w:r>
+    </w:p>
+    <w:p>
+      <w:pPr>
+        <w:tabs>
+          <w:tab w:val="left" w:pos="3210"/>
+        </w:tabs>
+        <w:spacing w:after="0"/>
+      </w:pPr>
+      <w:r>
+        <w:t xml:space="preserve">               </w:t>
+      </w:r>
+      <w:r>
+        <w:t xml:space="preserve">To like a post, simply click on the </w:t>
+      </w:r>
+      <w:r>
+        <w:t>‘</w:t>
+      </w:r>
+      <w:r>
+        <w:t>Like</w:t>
+      </w:r>
+      <w:r>
+        <w:t>’</w:t>
+      </w:r>
+      <w:r>
+        <w:t xml:space="preserve"> button on the homepage.</w:t>
+      </w:r>
+    </w:p>
+    <w:p>
+      <w:pPr>
+        <w:tabs>
+          <w:tab w:val="left" w:pos="3210"/>
+        </w:tabs>
+        <w:spacing w:after="0"/>
+        <w:rPr>
+          <w:b/>
+        </w:rPr>
+      </w:pPr>
+    </w:p>
+    <w:p>
+      <w:pPr>
+        <w:tabs>
+          <w:tab w:val="left" w:pos="3210"/>
+        </w:tabs>
+        <w:spacing w:after="0"/>
+        <w:rPr>
+          <w:b/>
+        </w:rPr>
+      </w:pPr>
+      <w:r>
+        <w:rPr>
+          <w:b/>
+        </w:rPr>
+        <w:t>Searching:</w:t>
+      </w:r>
+    </w:p>
+    <w:p>
+      <w:pPr>
+        <w:tabs>
+          <w:tab w:val="left" w:pos="3210"/>
+        </w:tabs>
+        <w:spacing w:after="0"/>
+      </w:pPr>
+      <w:r>
+        <w:t xml:space="preserve">               </w:t>
+      </w:r>
+      <w:r>
+        <w:t>Once you are on the home page, click on the ‘Search’ button</w:t>
+      </w:r>
+      <w:r>
+        <w:t xml:space="preserve"> to go to the search page.</w:t>
+      </w:r>
+      <w:r>
+        <w:t xml:space="preserve">  Here you can type in your search term, choose whether it’s a user or a hashtag and click the search button to display results.</w:t>
+      </w:r>
+    </w:p>
+    <w:p>
+      <w:pPr>
+        <w:tabs>
+          <w:tab w:val="left" w:pos="3210"/>
+        </w:tabs>
+        <w:spacing w:after="0"/>
+        <w:rPr>
+          <w:i/>
+        </w:rPr>
+      </w:pPr>
+      <w:r>
+        <w:t xml:space="preserve">                </w:t>
+      </w:r>
+      <w:r>
+        <w:t xml:space="preserve">            </w:t>
+      </w:r>
+      <w:r>
+        <w:rPr>
+          <w:i/>
+        </w:rPr>
+        <w:t>Note: To list a list of all users, leave the search term blank and select user.</w:t>
+      </w:r>
+    </w:p>
+    <w:p>
+      <w:pPr>
+        <w:tabs>
+          <w:tab w:val="left" w:pos="3210"/>
+        </w:tabs>
+        <w:spacing w:after="0"/>
+        <w:rPr>
+          <w:i/>
+        </w:rPr>
+      </w:pPr>
+      <w:r>
+        <w:rPr>
+          <w:i/>
+        </w:rPr>
+        <w:t xml:space="preserve">                </w:t>
+      </w:r>
+      <w:r>
+        <w:rPr>
+          <w:i/>
+        </w:rPr>
+        <w:t xml:space="preserve">           </w:t>
+      </w:r>
+      <w:r>
+        <w:rPr>
+          <w:i/>
+        </w:rPr>
+        <w:t>Note: To see</w:t>
+      </w:r>
+      <w:r>
+        <w:rPr>
+          <w:i/>
+        </w:rPr>
+        <w:t xml:space="preserve"> a list of all hashtags, enter the hashtag character ‘#’ in the search term</w:t>
+      </w:r>
+      <w:r>
+        <w:rPr>
+          <w:i/>
+        </w:rPr>
+        <w:t xml:space="preserve"> and select hashtag</w:t>
+      </w:r>
+      <w:r>
+        <w:rPr>
+          <w:i/>
+        </w:rPr>
+        <w:t>.</w:t>
+      </w:r>
+    </w:p>
+    <w:p>
+      <w:pPr>
+        <w:tabs>
+          <w:tab w:val="left" w:pos="3210"/>
+        </w:tabs>
+        <w:spacing w:after="0"/>
+        <w:rPr>
+          <w:i/>
+        </w:rPr>
+      </w:pPr>
+      <w:r>
+        <w:t xml:space="preserve">              </w:t>
+      </w:r>
+      <w:r>
+        <w:t xml:space="preserve">          </w:t>
+      </w:r>
+      <w:r>
+        <w:rPr>
+          <w:i/>
+        </w:rPr>
+        <w:t xml:space="preserve"> </w:t>
+      </w:r>
+      <w:r>
+        <w:rPr>
+          <w:i/>
+        </w:rPr>
+        <w:t xml:space="preserve">  </w:t>
+      </w:r>
+      <w:r>
+        <w:rPr>
+          <w:i/>
+        </w:rPr>
+        <w:t>Note: To search</w:t>
+      </w:r>
+      <w:r>
+        <w:rPr>
+          <w:i/>
+        </w:rPr>
+        <w:t xml:space="preserve"> for a hashtag, precede the search term</w:t>
+      </w:r>
+      <w:r>
+        <w:rPr>
+          <w:i/>
+        </w:rPr>
+        <w:t xml:space="preserve"> with the Hashtag character ‘#’.</w:t>
+      </w:r>
+    </w:p>
+    <w:p>
+      <w:pPr>
+        <w:tabs>
+          <w:tab w:val="left" w:pos="3210"/>
+        </w:tabs>
+        <w:spacing w:after="0"/>
+        <w:rPr>
+          <w:i/>
+        </w:rPr>
+      </w:pPr>
+    </w:p>
+    <w:p>
+      <w:pPr>
+        <w:tabs>
+          <w:tab w:val="left" w:pos="3210"/>
+        </w:tabs>
+        <w:spacing w:after="0"/>
+        <w:rPr>
+          <w:b/>
+        </w:rPr>
+      </w:pPr>
+      <w:r>
+        <w:t xml:space="preserve"> </w:t>
+      </w:r>
+      <w:r>
+        <w:rPr>
+          <w:b/>
+        </w:rPr>
+        <w:t>Changing your password</w:t>
+      </w:r>
+      <w:r>
+        <w:rPr>
+          <w:b/>
+        </w:rPr>
+        <w:t>:</w:t>
+      </w:r>
+    </w:p>
+    <w:p>
+      <w:pPr>
+        <w:tabs>
+          <w:tab w:val="left" w:pos="3210"/>
+        </w:tabs>
+        <w:spacing w:after="0"/>
+      </w:pPr>
+      <w:r>
+        <w:t xml:space="preserve">               </w:t>
+      </w:r>
+      <w:r>
+        <w:t>Click on the ‘Change Password’ Button to change your password. Rules are the same as when your account was created.</w:t>
+      </w:r>
+      <w:r>
+        <w:t xml:space="preserve"> </w:t>
+      </w:r>
+      <w:r>
+        <w:t>After you change your password, you will be forced to log in again.</w:t>
+      </w:r>
+    </w:p>
+    <w:p>
+      <w:pPr>
+        <w:tabs>
+          <w:tab w:val="left" w:pos="3210"/>
+        </w:tabs>
+        <w:spacing w:after="0"/>
+      </w:pPr>
+    </w:p>
+    <w:p>
+      <w:pPr>
+        <w:tabs>
+          <w:tab w:val="left" w:pos="3210"/>
+        </w:tabs>
+        <w:spacing w:after="0"/>
+        <w:rPr>
+          <w:b/>
+        </w:rPr>
+      </w:pPr>
+      <w:r>
+        <w:rPr>
+          <w:b/>
+        </w:rPr>
+        <w:t>Sorting:</w:t>
+      </w:r>
+      <w:r>
+        <w:rPr>
+          <w:b/>
+        </w:rPr>
+        <w:t xml:space="preserve"> </w:t>
+      </w:r>
+    </w:p>
+    <w:p>
+      <w:pPr>
+        <w:tabs>
+          <w:tab w:val="left" w:pos="3210"/>
+        </w:tabs>
+        <w:spacing w:after="0"/>
+      </w:pPr>
+      <w:r>
+        <w:t xml:space="preserve">               </w:t>
+      </w:r>
+      <w:r>
+        <w:t xml:space="preserve">On the home page, </w:t>
+      </w:r>
+      <w:r>
+        <w:t>the default sorting is by time</w:t>
+      </w:r>
+      <w:r>
+        <w:t xml:space="preserve"> (i</w:t>
+      </w:r>
+      <w:r>
+        <w:t>.</w:t>
+      </w:r>
+      <w:r>
+        <w:t>e. Most recent is on top)</w:t>
+      </w:r>
+      <w:r>
+        <w:t>.</w:t>
+      </w:r>
+      <w:r>
+        <w:t xml:space="preserve"> By clicking on the drop</w:t>
+      </w:r>
+      <w:r>
+        <w:t xml:space="preserve"> down menu, you can select an alternative sorting strategy.</w:t>
+      </w:r>
+      <w:r>
+        <w:t xml:space="preserve"> They are described below.</w:t>
+      </w:r>
+    </w:p>
+    <w:p>
+      <w:pPr>
+        <w:tabs>
+          <w:tab w:val="left" w:pos="3210"/>
+        </w:tabs>
+        <w:spacing w:after="0"/>
+        <w:rPr>
+          <w:i/>
+        </w:rPr>
+      </w:pPr>
+      <w:r>
+        <w:t xml:space="preserve">               </w:t>
+      </w:r>
+      <w:r>
+        <w:t xml:space="preserve">            </w:t>
+      </w:r>
+      <w:r>
+        <w:rPr>
+          <w:i/>
+        </w:rPr>
+        <w:t>No</w:t>
+      </w:r>
+      <w:r>
+        <w:rPr>
+          <w:i/>
+        </w:rPr>
+        <w:t>te: If two posts are ‘equal’ (ex. They have the same</w:t>
+      </w:r>
+      <w:r>
+        <w:rPr>
+          <w:i/>
+        </w:rPr>
+        <w:t xml:space="preserve"> number of likes) then the most recent is shown on top of the least recent</w:t>
+      </w:r>
+      <w:r>
+        <w:rPr>
+          <w:i/>
+        </w:rPr>
+        <w:t>.</w:t>
+      </w:r>
+    </w:p>
+    <w:p>
+      <w:pPr>
+        <w:tabs>
+          <w:tab w:val="left" w:pos="3210"/>
+        </w:tabs>
+        <w:spacing w:after="0"/>
+        <w:rPr>
+          <w:i/>
+        </w:rPr>
+      </w:pPr>
+      <w:r>
+        <w:rPr>
+          <w:i/>
+        </w:rPr>
+        <w:t xml:space="preserve">              </w:t>
+      </w:r>
+      <w:r>
+        <w:rPr>
+          <w:i/>
+        </w:rPr>
+        <w:t xml:space="preserve"> </w:t>
+      </w:r>
+      <w:r>
+        <w:rPr>
+          <w:i/>
+        </w:rPr>
+        <w:t xml:space="preserve">           </w:t>
+      </w:r>
+      <w:r>
+        <w:rPr>
+          <w:i/>
+        </w:rPr>
+        <w:t xml:space="preserve">Note: if a post has no hashtag, it will be displayed </w:t>
+      </w:r>
+      <w:r>
+        <w:rPr>
+          <w:i/>
+        </w:rPr>
+        <w:t>below posts that have hashtags when sorting by hashtag.</w:t>
+      </w:r>
+    </w:p>
+    <w:p>
+      <w:pPr>
+        <w:tabs>
+          <w:tab w:val="left" w:pos="3210"/>
+        </w:tabs>
+        <w:spacing w:after="0"/>
+        <w:rPr>
+          <w:i/>
+        </w:rPr>
+      </w:pPr>
+      <w:r>
+        <w:rPr>
+          <w:i/>
+        </w:rPr>
+        <w:t xml:space="preserve">               </w:t>
+      </w:r>
+      <w:r>
+        <w:rPr>
+          <w:i/>
+        </w:rPr>
+        <w:t xml:space="preserve">           </w:t>
+      </w:r>
+      <w:r>
+        <w:rPr>
+          <w:i/>
+        </w:rPr>
+        <w:t xml:space="preserve">Note: if you choose a sorting option and push sort, you will have to </w:t>
+      </w:r>
+      <w:r>
+        <w:rPr>
+          <w:i/>
+        </w:rPr>
+        <w:t xml:space="preserve">navigate to a different page and navigate back to the home page to </w:t>
+      </w:r>
+      <w:r>
+        <w:rPr>
+          <w:i/>
+        </w:rPr>
+        <w:t>sort by date.</w:t>
+      </w:r>
+    </w:p>
+    <w:p>
+      <w:pPr>
+        <w:tabs>
+          <w:tab w:val="left" w:pos="3210"/>
+        </w:tabs>
+        <w:spacing w:after="0"/>
+        <w:rPr>
+          <w:i/>
+        </w:rPr>
       </w:pPr>
     </w:p>
     <w:p>
@@ -1386,32 +1321,94 @@
         <w:rPr>
           <w:u w:val="single"/>
         </w:rPr>
+        <w:t>Li</w:t>
+      </w:r>
+      <w:r>
+        <w:rPr>
+          <w:u w:val="single"/>
+        </w:rPr>
+        <w:t>ke Count</w:t>
+      </w:r>
+      <w:r>
+        <w:t xml:space="preserve">: The post </w:t>
+      </w:r>
+      <w:r>
+        <w:t>m</w:t>
+      </w:r>
+      <w:r>
+        <w:t>ost likes at top.</w:t>
+      </w:r>
+    </w:p>
+    <w:p>
+      <w:pPr>
+        <w:tabs>
+          <w:tab w:val="left" w:pos="3210"/>
+        </w:tabs>
+        <w:spacing w:after="0"/>
+      </w:pPr>
+    </w:p>
+    <w:p>
+      <w:pPr>
+        <w:tabs>
+          <w:tab w:val="left" w:pos="3210"/>
+        </w:tabs>
+        <w:spacing w:after="0"/>
+      </w:pPr>
+      <w:r>
+        <w:rPr>
+          <w:u w:val="single"/>
+        </w:rPr>
+        <w:t>Username</w:t>
+      </w:r>
+      <w:r>
+        <w:t>: Alphabetically by the user who posted the post.</w:t>
+      </w:r>
+    </w:p>
+    <w:p>
+      <w:pPr>
+        <w:tabs>
+          <w:tab w:val="left" w:pos="3210"/>
+        </w:tabs>
+        <w:spacing w:after="0"/>
+      </w:pPr>
+    </w:p>
+    <w:p>
+      <w:pPr>
+        <w:tabs>
+          <w:tab w:val="left" w:pos="3210"/>
+        </w:tabs>
+        <w:spacing w:after="0"/>
+      </w:pPr>
+      <w:r>
+        <w:rPr>
+          <w:u w:val="single"/>
+        </w:rPr>
+        <w:t>Hashtag:</w:t>
+      </w:r>
+      <w:r>
+        <w:t xml:space="preserve"> </w:t>
+      </w:r>
+      <w:r>
+        <w:t xml:space="preserve">The post with a hashtag that is alphabetically before a post with a different </w:t>
+      </w:r>
+      <w:proofErr w:type="gramStart"/>
+      <w:r>
+        <w:t>hashtag,</w:t>
+      </w:r>
+      <w:proofErr w:type="gramEnd"/>
+      <w:r>
+        <w:t xml:space="preserve"> will be displayed first.</w:t>
+      </w:r>
+    </w:p>
+    <w:p>
+      <w:pPr>
+        <w:tabs>
+          <w:tab w:val="left" w:pos="3210"/>
+        </w:tabs>
+        <w:spacing w:after="0"/>
+      </w:pPr>
+      <w:r>
         <w:lastRenderedPageBreak/>
-        <w:t>Hashtag:</w:t>
-      </w:r>
-      <w:r>
-        <w:t xml:space="preserve"> </w:t>
-      </w:r>
-      <w:r>
-        <w:t xml:space="preserve">The post with a hashtag that is alphabetically before a post with a different </w:t>
-      </w:r>
-      <w:proofErr w:type="gramStart"/>
-      <w:r>
-        <w:t>hashtag,</w:t>
-      </w:r>
-      <w:proofErr w:type="gramEnd"/>
-      <w:r>
-        <w:t xml:space="preserve"> will be displayed first.</w:t>
-      </w:r>
-    </w:p>
-    <w:p>
-      <w:pPr>
-        <w:tabs>
-          <w:tab w:val="left" w:pos="3210"/>
-        </w:tabs>
-        <w:spacing w:after="0"/>
-      </w:pPr>
-      <w:r>
         <w:t xml:space="preserve">               </w:t>
       </w:r>
       <w:r>

--- a/doc/phase4/UserManual.docx
+++ b/doc/phase4/UserManual.docx
@@ -41,6 +41,12 @@
     <w:p>
       <w:pPr>
         <w:spacing w:after="0"/>
+        <w:ind w:firstLine="720"/>
+      </w:pPr>
+    </w:p>
+    <w:p>
+      <w:pPr>
+        <w:spacing w:after="0"/>
         <w:rPr>
           <w:b/>
         </w:rPr>
@@ -147,6 +153,9 @@
       <w:r>
         <w:t xml:space="preserve"> </w:t>
       </w:r>
+      <w:r>
+        <w:t>After you’ve created an account, the login page will automatically appear.</w:t>
+      </w:r>
     </w:p>
     <w:p>
       <w:pPr>
@@ -182,15 +191,6 @@
           <w:i/>
         </w:rPr>
         <w:t>Note: A valid email address is required.</w:t>
-      </w:r>
-    </w:p>
-    <w:p>
-      <w:pPr>
-        <w:spacing w:after="0"/>
-        <w:ind w:firstLine="720"/>
-      </w:pPr>
-      <w:r>
-        <w:t>After you’ve created an account, the login page will automatically appear.</w:t>
       </w:r>
     </w:p>
     <w:p>
@@ -672,743 +672,769 @@
           <w:b/>
         </w:rPr>
       </w:pPr>
+    </w:p>
+    <w:p>
+      <w:pPr>
+        <w:spacing w:after="0"/>
+        <w:rPr>
+          <w:b/>
+        </w:rPr>
+      </w:pPr>
+      <w:r>
+        <w:rPr>
+          <w:b/>
+        </w:rPr>
+        <w:lastRenderedPageBreak/>
+        <w:t>Making a Post:</w:t>
+      </w:r>
+    </w:p>
+    <w:p>
+      <w:pPr>
+        <w:spacing w:after="0"/>
+        <w:ind w:firstLine="720"/>
+      </w:pPr>
+      <w:r>
+        <w:t>To make a p</w:t>
+      </w:r>
+      <w:r>
+        <w:t xml:space="preserve">ost from the Home Page, simply click on the </w:t>
+      </w:r>
+      <w:r>
+        <w:t>‘Make a Post’ button.</w:t>
+      </w:r>
+      <w:r>
+        <w:t xml:space="preserve"> This will take you to the post page, as shown</w:t>
+      </w:r>
+      <w:r>
+        <w:t xml:space="preserve"> in Figure 2</w:t>
+      </w:r>
+      <w:r>
+        <w:t>.</w:t>
+      </w:r>
+      <w:r>
+        <w:t xml:space="preserve"> </w:t>
+      </w:r>
+      <w:r>
+        <w:t>Type your post in the textbox</w:t>
+      </w:r>
+      <w:r>
+        <w:t xml:space="preserve"> and push the ‘Post’ button.</w:t>
+      </w:r>
+      <w:r>
+        <w:t xml:space="preserve"> Once you submit your post, you are automatically returned to the </w:t>
+      </w:r>
+      <w:r>
+        <w:t>home page.</w:t>
+      </w:r>
+    </w:p>
+    <w:p>
+      <w:pPr>
+        <w:spacing w:after="0"/>
+        <w:rPr>
+          <w:b/>
+        </w:rPr>
+      </w:pPr>
+      <w:r>
+        <w:tab/>
+      </w:r>
+      <w:r>
+        <w:tab/>
+      </w:r>
+      <w:r>
+        <w:rPr>
+          <w:b/>
+        </w:rPr>
+        <w:t>Important</w:t>
+      </w:r>
+      <w:r>
+        <w:rPr>
+          <w:b/>
+        </w:rPr>
+        <w:t>: As there is no way to delete posts</w:t>
+      </w:r>
+      <w:r>
+        <w:rPr>
+          <w:b/>
+        </w:rPr>
+        <w:t>, double check to make sure the post is how you want it before pushing the ‘Post’ button!</w:t>
+      </w:r>
+    </w:p>
+    <w:p>
+      <w:pPr>
+        <w:spacing w:after="0"/>
+        <w:rPr>
+          <w:i/>
+        </w:rPr>
+      </w:pPr>
+      <w:r>
+        <w:tab/>
+      </w:r>
+      <w:r>
+        <w:tab/>
+      </w:r>
+      <w:r>
+        <w:rPr>
+          <w:i/>
+        </w:rPr>
+        <w:t xml:space="preserve">Note: hashtags must be separated by spaces </w:t>
+      </w:r>
+      <w:r>
+        <w:rPr>
+          <w:i/>
+        </w:rPr>
+        <w:t>to be properly recognized.</w:t>
+      </w:r>
+    </w:p>
+    <w:p>
+      <w:pPr>
+        <w:spacing w:after="0"/>
+      </w:pPr>
+      <w:r>
+        <w:rPr>
+          <w:i/>
+        </w:rPr>
+        <w:tab/>
+      </w:r>
+      <w:r>
+        <w:rPr>
+          <w:i/>
+        </w:rPr>
+        <w:tab/>
+      </w:r>
+      <w:r>
+        <w:rPr>
+          <w:i/>
+        </w:rPr>
+        <w:t>Note: A character count is provided for your reference. You are un</w:t>
+      </w:r>
+      <w:r>
+        <w:rPr>
+          <w:i/>
+        </w:rPr>
+        <w:t xml:space="preserve">able to type once the count has </w:t>
+      </w:r>
+      <w:r>
+        <w:rPr>
+          <w:i/>
+        </w:rPr>
+        <w:t>reached</w:t>
+      </w:r>
+      <w:r>
+        <w:rPr>
+          <w:i/>
+        </w:rPr>
+        <w:t xml:space="preserve"> zero</w:t>
+      </w:r>
+      <w:r>
+        <w:rPr>
+          <w:i/>
+        </w:rPr>
+        <w:t>.</w:t>
+      </w:r>
+      <w:r>
+        <w:rPr>
+          <w:noProof/>
+        </w:rPr>
+        <w:t xml:space="preserve"> </w:t>
+      </w:r>
+    </w:p>
+    <w:p>
+      <w:pPr>
+        <w:tabs>
+          <w:tab w:val="left" w:pos="3210"/>
+        </w:tabs>
+        <w:spacing w:after="0"/>
+      </w:pPr>
+    </w:p>
+    <w:p>
+      <w:pPr>
+        <w:tabs>
+          <w:tab w:val="left" w:pos="3210"/>
+        </w:tabs>
+        <w:spacing w:after="0"/>
+        <w:rPr>
+          <w:b/>
+        </w:rPr>
+      </w:pPr>
+      <w:r>
+        <w:rPr>
+          <w:b/>
+        </w:rPr>
+        <w:t>Liking a Post:</w:t>
+      </w:r>
+    </w:p>
+    <w:p>
+      <w:pPr>
+        <w:tabs>
+          <w:tab w:val="left" w:pos="3210"/>
+        </w:tabs>
+        <w:spacing w:after="0"/>
+      </w:pPr>
+      <w:r>
+        <w:t xml:space="preserve">               </w:t>
+      </w:r>
+      <w:r>
+        <w:t xml:space="preserve">To like a post, simply click on the </w:t>
+      </w:r>
+      <w:r>
+        <w:t>‘</w:t>
+      </w:r>
+      <w:r>
+        <w:t>Like</w:t>
+      </w:r>
+      <w:r>
+        <w:t>’</w:t>
+      </w:r>
+      <w:r>
+        <w:t xml:space="preserve"> button on the homepage.</w:t>
+      </w:r>
+    </w:p>
+    <w:p>
+      <w:pPr>
+        <w:tabs>
+          <w:tab w:val="left" w:pos="3210"/>
+        </w:tabs>
+        <w:spacing w:after="0"/>
+        <w:rPr>
+          <w:b/>
+        </w:rPr>
+      </w:pPr>
+    </w:p>
+    <w:p>
+      <w:pPr>
+        <w:tabs>
+          <w:tab w:val="left" w:pos="3210"/>
+        </w:tabs>
+        <w:spacing w:after="0"/>
+        <w:rPr>
+          <w:b/>
+        </w:rPr>
+      </w:pPr>
+      <w:r>
+        <w:rPr>
+          <w:b/>
+        </w:rPr>
+        <w:t>Searching:</w:t>
+      </w:r>
+    </w:p>
+    <w:p>
+      <w:pPr>
+        <w:tabs>
+          <w:tab w:val="left" w:pos="3210"/>
+        </w:tabs>
+        <w:spacing w:after="0"/>
+      </w:pPr>
+      <w:r>
+        <w:t xml:space="preserve">               </w:t>
+      </w:r>
+      <w:r>
+        <w:t>Once you are on the home page, click on the ‘Search’ button</w:t>
+      </w:r>
+      <w:r>
+        <w:t xml:space="preserve"> to go to the search page.</w:t>
+      </w:r>
+      <w:r>
+        <w:t xml:space="preserve">  Here you can type in your search term, choose whether it’s a user or a hashtag and click the search button to display results.</w:t>
+      </w:r>
+    </w:p>
+    <w:p>
+      <w:pPr>
+        <w:tabs>
+          <w:tab w:val="left" w:pos="3210"/>
+        </w:tabs>
+        <w:spacing w:after="0"/>
+        <w:rPr>
+          <w:i/>
+        </w:rPr>
+      </w:pPr>
+      <w:r>
+        <w:t xml:space="preserve">                </w:t>
+      </w:r>
+      <w:r>
+        <w:t xml:space="preserve">            </w:t>
+      </w:r>
+      <w:r>
+        <w:rPr>
+          <w:i/>
+        </w:rPr>
+        <w:t>Note: To list a list of all users, leave the search term blank and select user.</w:t>
+      </w:r>
+    </w:p>
+    <w:p>
+      <w:pPr>
+        <w:tabs>
+          <w:tab w:val="left" w:pos="3210"/>
+        </w:tabs>
+        <w:spacing w:after="0"/>
+        <w:rPr>
+          <w:i/>
+        </w:rPr>
+      </w:pPr>
+      <w:r>
+        <w:rPr>
+          <w:i/>
+        </w:rPr>
+        <w:t xml:space="preserve">                </w:t>
+      </w:r>
+      <w:r>
+        <w:rPr>
+          <w:i/>
+        </w:rPr>
+        <w:t xml:space="preserve">           </w:t>
+      </w:r>
+      <w:r>
+        <w:rPr>
+          <w:i/>
+        </w:rPr>
+        <w:t>Note: To see</w:t>
+      </w:r>
+      <w:r>
+        <w:rPr>
+          <w:i/>
+        </w:rPr>
+        <w:t xml:space="preserve"> a list of all hashtags, enter the hashtag character ‘#’ in the search term</w:t>
+      </w:r>
+      <w:r>
+        <w:rPr>
+          <w:i/>
+        </w:rPr>
+        <w:t xml:space="preserve"> and select hashtag</w:t>
+      </w:r>
+      <w:r>
+        <w:rPr>
+          <w:i/>
+        </w:rPr>
+        <w:t>.</w:t>
+      </w:r>
+    </w:p>
+    <w:p>
+      <w:pPr>
+        <w:tabs>
+          <w:tab w:val="left" w:pos="3210"/>
+        </w:tabs>
+        <w:spacing w:after="0"/>
+        <w:rPr>
+          <w:i/>
+        </w:rPr>
+      </w:pPr>
+      <w:r>
+        <w:t xml:space="preserve">              </w:t>
+      </w:r>
+      <w:r>
+        <w:t xml:space="preserve">          </w:t>
+      </w:r>
+      <w:r>
+        <w:rPr>
+          <w:i/>
+        </w:rPr>
+        <w:t xml:space="preserve"> </w:t>
+      </w:r>
+      <w:r>
+        <w:rPr>
+          <w:i/>
+        </w:rPr>
+        <w:t xml:space="preserve">  </w:t>
+      </w:r>
+      <w:r>
+        <w:rPr>
+          <w:i/>
+        </w:rPr>
+        <w:t>Note: To search</w:t>
+      </w:r>
+      <w:r>
+        <w:rPr>
+          <w:i/>
+        </w:rPr>
+        <w:t xml:space="preserve"> for a hashtag, precede the search term</w:t>
+      </w:r>
+      <w:r>
+        <w:rPr>
+          <w:i/>
+        </w:rPr>
+        <w:t xml:space="preserve"> with the Hashtag character ‘#’.</w:t>
+      </w:r>
+    </w:p>
+    <w:p>
+      <w:pPr>
+        <w:tabs>
+          <w:tab w:val="left" w:pos="3210"/>
+        </w:tabs>
+        <w:spacing w:after="0"/>
+        <w:rPr>
+          <w:i/>
+        </w:rPr>
+      </w:pPr>
+    </w:p>
+    <w:p>
+      <w:pPr>
+        <w:tabs>
+          <w:tab w:val="left" w:pos="3210"/>
+        </w:tabs>
+        <w:spacing w:after="0"/>
+        <w:rPr>
+          <w:b/>
+        </w:rPr>
+      </w:pPr>
+      <w:r>
+        <w:t xml:space="preserve"> </w:t>
+      </w:r>
+      <w:r>
+        <w:rPr>
+          <w:b/>
+        </w:rPr>
+        <w:t>Changing your password</w:t>
+      </w:r>
+      <w:r>
+        <w:rPr>
+          <w:b/>
+        </w:rPr>
+        <w:t>:</w:t>
+      </w:r>
+    </w:p>
+    <w:p>
+      <w:pPr>
+        <w:tabs>
+          <w:tab w:val="left" w:pos="3210"/>
+        </w:tabs>
+        <w:spacing w:after="0"/>
+      </w:pPr>
+      <w:r>
+        <w:t xml:space="preserve">               </w:t>
+      </w:r>
+      <w:r>
+        <w:t>Click on the ‘Change Password’ Button to change your password. Rules are the same as when your account was created.</w:t>
+      </w:r>
+      <w:r>
+        <w:t xml:space="preserve"> </w:t>
+      </w:r>
+      <w:r>
+        <w:t>After you change your password, you will be forced to log in again.</w:t>
+      </w:r>
+    </w:p>
+    <w:p>
+      <w:pPr>
+        <w:tabs>
+          <w:tab w:val="left" w:pos="3210"/>
+        </w:tabs>
+        <w:spacing w:after="0"/>
+      </w:pPr>
+    </w:p>
+    <w:p>
+      <w:pPr>
+        <w:tabs>
+          <w:tab w:val="left" w:pos="3210"/>
+        </w:tabs>
+        <w:spacing w:after="0"/>
+        <w:rPr>
+          <w:b/>
+        </w:rPr>
+      </w:pPr>
+      <w:r>
+        <w:rPr>
+          <w:b/>
+        </w:rPr>
+        <w:t>Sorting:</w:t>
+      </w:r>
+      <w:r>
+        <w:rPr>
+          <w:b/>
+        </w:rPr>
+        <w:t xml:space="preserve"> </w:t>
+      </w:r>
+    </w:p>
+    <w:p>
+      <w:pPr>
+        <w:tabs>
+          <w:tab w:val="left" w:pos="3210"/>
+        </w:tabs>
+        <w:spacing w:after="0"/>
+      </w:pPr>
+      <w:r>
+        <w:t xml:space="preserve">               </w:t>
+      </w:r>
+      <w:r>
+        <w:t xml:space="preserve">On the home page, </w:t>
+      </w:r>
+      <w:r>
+        <w:t>the default sorting is by time</w:t>
+      </w:r>
+      <w:r>
+        <w:t xml:space="preserve"> (i</w:t>
+      </w:r>
+      <w:r>
+        <w:t>.</w:t>
+      </w:r>
+      <w:r>
+        <w:t>e. Most recent is on top)</w:t>
+      </w:r>
+      <w:r>
+        <w:t>.</w:t>
+      </w:r>
+      <w:r>
+        <w:t xml:space="preserve"> By clicking on the drop</w:t>
+      </w:r>
+      <w:r>
+        <w:t xml:space="preserve"> down menu, you can select an alternative sorting strategy.</w:t>
+      </w:r>
+      <w:r>
+        <w:t xml:space="preserve"> They are described below.</w:t>
+      </w:r>
+    </w:p>
+    <w:p>
+      <w:pPr>
+        <w:tabs>
+          <w:tab w:val="left" w:pos="3210"/>
+        </w:tabs>
+        <w:spacing w:after="0"/>
+        <w:rPr>
+          <w:i/>
+        </w:rPr>
+      </w:pPr>
+      <w:r>
+        <w:t xml:space="preserve">               </w:t>
+      </w:r>
+      <w:r>
+        <w:t xml:space="preserve">            </w:t>
+      </w:r>
+      <w:r>
+        <w:rPr>
+          <w:i/>
+        </w:rPr>
+        <w:t>No</w:t>
+      </w:r>
+      <w:r>
+        <w:rPr>
+          <w:i/>
+        </w:rPr>
+        <w:t>te: If two posts are ‘equal’ (ex. They have the same</w:t>
+      </w:r>
+      <w:r>
+        <w:rPr>
+          <w:i/>
+        </w:rPr>
+        <w:t xml:space="preserve"> number of likes) then the most recent is shown on top of the least recent</w:t>
+      </w:r>
+      <w:r>
+        <w:rPr>
+          <w:i/>
+        </w:rPr>
+        <w:t>.</w:t>
+      </w:r>
+    </w:p>
+    <w:p>
+      <w:pPr>
+        <w:tabs>
+          <w:tab w:val="left" w:pos="3210"/>
+        </w:tabs>
+        <w:spacing w:after="0"/>
+        <w:rPr>
+          <w:i/>
+        </w:rPr>
+      </w:pPr>
+      <w:r>
+        <w:rPr>
+          <w:i/>
+        </w:rPr>
+        <w:t xml:space="preserve">              </w:t>
+      </w:r>
+      <w:r>
+        <w:rPr>
+          <w:i/>
+        </w:rPr>
+        <w:t xml:space="preserve"> </w:t>
+      </w:r>
+      <w:r>
+        <w:rPr>
+          <w:i/>
+        </w:rPr>
+        <w:t xml:space="preserve">           </w:t>
+      </w:r>
+      <w:r>
+        <w:rPr>
+          <w:i/>
+        </w:rPr>
+        <w:t xml:space="preserve">Note: if a post has no hashtag, it will be displayed </w:t>
+      </w:r>
+      <w:r>
+        <w:rPr>
+          <w:i/>
+        </w:rPr>
+        <w:t>below posts that have hashtags when sorting by hashtag.</w:t>
+      </w:r>
+    </w:p>
+    <w:p>
+      <w:pPr>
+        <w:tabs>
+          <w:tab w:val="left" w:pos="3210"/>
+        </w:tabs>
+        <w:spacing w:after="0"/>
+        <w:rPr>
+          <w:i/>
+        </w:rPr>
+      </w:pPr>
+      <w:r>
+        <w:rPr>
+          <w:i/>
+        </w:rPr>
+        <w:t xml:space="preserve">                          Note: hashtags starting with numbers come below hashtags starting with letters.</w:t>
+      </w:r>
+    </w:p>
+    <w:p>
+      <w:pPr>
+        <w:tabs>
+          <w:tab w:val="left" w:pos="3210"/>
+        </w:tabs>
+        <w:spacing w:after="0"/>
+        <w:rPr>
+          <w:i/>
+        </w:rPr>
+      </w:pPr>
+      <w:r>
+        <w:rPr>
+          <w:i/>
+        </w:rPr>
+        <w:t xml:space="preserve">               </w:t>
+      </w:r>
+      <w:r>
+        <w:rPr>
+          <w:i/>
+        </w:rPr>
+        <w:t xml:space="preserve">           </w:t>
+      </w:r>
+      <w:r>
+        <w:rPr>
+          <w:i/>
+        </w:rPr>
+        <w:t xml:space="preserve">Note: if you choose a sorting option and push sort, you will have to </w:t>
+      </w:r>
+      <w:r>
+        <w:rPr>
+          <w:i/>
+        </w:rPr>
+        <w:t xml:space="preserve">navigate to a different page and navigate back to the home page to </w:t>
+      </w:r>
+      <w:r>
+        <w:rPr>
+          <w:i/>
+        </w:rPr>
+        <w:t>sort by date.</w:t>
+      </w:r>
+    </w:p>
+    <w:p>
+      <w:pPr>
+        <w:tabs>
+          <w:tab w:val="left" w:pos="3210"/>
+        </w:tabs>
+        <w:spacing w:after="0"/>
+        <w:rPr>
+          <w:i/>
+        </w:rPr>
+      </w:pPr>
+    </w:p>
+    <w:p>
+      <w:pPr>
+        <w:tabs>
+          <w:tab w:val="left" w:pos="3210"/>
+        </w:tabs>
+        <w:spacing w:after="0"/>
+      </w:pPr>
+      <w:r>
+        <w:rPr>
+          <w:u w:val="single"/>
+        </w:rPr>
+        <w:t>Li</w:t>
+      </w:r>
+      <w:r>
+        <w:rPr>
+          <w:u w:val="single"/>
+        </w:rPr>
+        <w:t>ke Count</w:t>
+      </w:r>
+      <w:r>
+        <w:t xml:space="preserve">: The post </w:t>
+      </w:r>
+      <w:r>
+        <w:t>m</w:t>
+      </w:r>
+      <w:r>
+        <w:t>ost likes at top.</w:t>
+      </w:r>
+    </w:p>
+    <w:p>
+      <w:pPr>
+        <w:tabs>
+          <w:tab w:val="left" w:pos="3210"/>
+        </w:tabs>
+        <w:spacing w:after="0"/>
+      </w:pPr>
+    </w:p>
+    <w:p>
+      <w:pPr>
+        <w:tabs>
+          <w:tab w:val="left" w:pos="3210"/>
+        </w:tabs>
+        <w:spacing w:after="0"/>
+      </w:pPr>
+      <w:r>
+        <w:rPr>
+          <w:u w:val="single"/>
+        </w:rPr>
+        <w:t>Username</w:t>
+      </w:r>
+      <w:r>
+        <w:t>: Alphabetically by the user who posted the post.</w:t>
+      </w:r>
+    </w:p>
+    <w:p>
+      <w:pPr>
+        <w:tabs>
+          <w:tab w:val="left" w:pos="3210"/>
+        </w:tabs>
+        <w:spacing w:after="0"/>
+      </w:pPr>
+    </w:p>
+    <w:p>
+      <w:pPr>
+        <w:tabs>
+          <w:tab w:val="left" w:pos="3210"/>
+        </w:tabs>
+        <w:spacing w:after="0"/>
+      </w:pPr>
+      <w:r>
+        <w:rPr>
+          <w:u w:val="single"/>
+        </w:rPr>
+        <w:lastRenderedPageBreak/>
+        <w:t>Hashtag:</w:t>
+      </w:r>
+      <w:r>
+        <w:t xml:space="preserve"> </w:t>
+      </w:r>
+      <w:r>
+        <w:t xml:space="preserve">The post with a hashtag that is alphabetically before a post with a different </w:t>
+      </w:r>
+      <w:proofErr w:type="gramStart"/>
+      <w:r>
+        <w:t>hashtag,</w:t>
+      </w:r>
+      <w:proofErr w:type="gramEnd"/>
+      <w:r>
+        <w:t xml:space="preserve"> will be displaye</w:t>
+      </w:r>
       <w:bookmarkStart w:id="0" w:name="_GoBack"/>
       <w:bookmarkEnd w:id="0"/>
-    </w:p>
-    <w:p>
-      <w:pPr>
-        <w:spacing w:after="0"/>
-        <w:rPr>
-          <w:b/>
-        </w:rPr>
-      </w:pPr>
-      <w:r>
-        <w:rPr>
-          <w:b/>
-        </w:rPr>
-        <w:lastRenderedPageBreak/>
-        <w:t>Making a Post:</w:t>
-      </w:r>
-    </w:p>
-    <w:p>
-      <w:pPr>
-        <w:spacing w:after="0"/>
-        <w:ind w:firstLine="720"/>
-      </w:pPr>
-      <w:r>
-        <w:t>To make a p</w:t>
-      </w:r>
-      <w:r>
-        <w:t xml:space="preserve">ost from the Home Page, simply click on the </w:t>
-      </w:r>
-      <w:r>
-        <w:t>‘Make a Post’ button.</w:t>
-      </w:r>
-      <w:r>
-        <w:t xml:space="preserve"> This will take you to the post page, as shown below.</w:t>
-      </w:r>
-      <w:r>
-        <w:t xml:space="preserve"> </w:t>
-      </w:r>
-      <w:r>
-        <w:t>Type your post in the textbox</w:t>
-      </w:r>
-      <w:r>
-        <w:t xml:space="preserve"> and push the ‘Post’ button.</w:t>
-      </w:r>
-      <w:r>
-        <w:t xml:space="preserve"> Once you submit your post, you are automatically returned to the </w:t>
-      </w:r>
-      <w:r>
-        <w:t>home page.</w:t>
-      </w:r>
-    </w:p>
-    <w:p>
-      <w:pPr>
-        <w:spacing w:after="0"/>
-        <w:rPr>
-          <w:b/>
-        </w:rPr>
-      </w:pPr>
-      <w:r>
-        <w:tab/>
-      </w:r>
-      <w:r>
-        <w:tab/>
-      </w:r>
-      <w:r>
-        <w:rPr>
-          <w:b/>
-        </w:rPr>
-        <w:t>Important</w:t>
-      </w:r>
-      <w:r>
-        <w:rPr>
-          <w:b/>
-        </w:rPr>
-        <w:t>: As there is no way to delete posts</w:t>
-      </w:r>
-      <w:r>
-        <w:rPr>
-          <w:b/>
-        </w:rPr>
-        <w:t>, double check to make sure the post is how you want it before pushing the ‘Post’ button!</w:t>
-      </w:r>
-    </w:p>
-    <w:p>
-      <w:pPr>
-        <w:spacing w:after="0"/>
-        <w:rPr>
-          <w:i/>
-        </w:rPr>
-      </w:pPr>
-      <w:r>
-        <w:tab/>
-      </w:r>
-      <w:r>
-        <w:tab/>
-      </w:r>
-      <w:r>
-        <w:rPr>
-          <w:i/>
-        </w:rPr>
-        <w:t xml:space="preserve">Note: hashtags must be separated by spaces </w:t>
-      </w:r>
-      <w:r>
-        <w:rPr>
-          <w:i/>
-        </w:rPr>
-        <w:t>to be properly recognized.</w:t>
-      </w:r>
-    </w:p>
-    <w:p>
-      <w:pPr>
-        <w:spacing w:after="0"/>
-      </w:pPr>
-      <w:r>
-        <w:rPr>
-          <w:i/>
-        </w:rPr>
-        <w:tab/>
-      </w:r>
-      <w:r>
-        <w:rPr>
-          <w:i/>
-        </w:rPr>
-        <w:tab/>
-      </w:r>
-      <w:r>
-        <w:rPr>
-          <w:i/>
-        </w:rPr>
-        <w:t>Note: A character count is provided for your reference. You are un</w:t>
-      </w:r>
-      <w:r>
-        <w:rPr>
-          <w:i/>
-        </w:rPr>
-        <w:t xml:space="preserve">able to type once the count has </w:t>
-      </w:r>
-      <w:r>
-        <w:rPr>
-          <w:i/>
-        </w:rPr>
-        <w:t>reached</w:t>
-      </w:r>
-      <w:r>
-        <w:rPr>
-          <w:i/>
-        </w:rPr>
-        <w:t xml:space="preserve"> zero</w:t>
-      </w:r>
-      <w:r>
-        <w:rPr>
-          <w:i/>
-        </w:rPr>
-        <w:t>.</w:t>
-      </w:r>
-      <w:r>
-        <w:rPr>
-          <w:noProof/>
-        </w:rPr>
-        <w:t xml:space="preserve"> </w:t>
-      </w:r>
-    </w:p>
-    <w:p>
-      <w:pPr>
-        <w:tabs>
-          <w:tab w:val="left" w:pos="3210"/>
-        </w:tabs>
-        <w:spacing w:after="0"/>
-      </w:pPr>
-    </w:p>
-    <w:p>
-      <w:pPr>
-        <w:tabs>
-          <w:tab w:val="left" w:pos="3210"/>
-        </w:tabs>
-        <w:spacing w:after="0"/>
-        <w:rPr>
-          <w:b/>
-        </w:rPr>
-      </w:pPr>
-      <w:r>
-        <w:rPr>
-          <w:b/>
-        </w:rPr>
-        <w:t>Liking a Post:</w:t>
-      </w:r>
-    </w:p>
-    <w:p>
-      <w:pPr>
-        <w:tabs>
-          <w:tab w:val="left" w:pos="3210"/>
-        </w:tabs>
-        <w:spacing w:after="0"/>
-      </w:pPr>
-      <w:r>
-        <w:t xml:space="preserve">               </w:t>
-      </w:r>
-      <w:r>
-        <w:t xml:space="preserve">To like a post, simply click on the </w:t>
-      </w:r>
-      <w:r>
-        <w:t>‘</w:t>
-      </w:r>
-      <w:r>
-        <w:t>Like</w:t>
-      </w:r>
-      <w:r>
-        <w:t>’</w:t>
-      </w:r>
-      <w:r>
-        <w:t xml:space="preserve"> button on the homepage.</w:t>
-      </w:r>
-    </w:p>
-    <w:p>
-      <w:pPr>
-        <w:tabs>
-          <w:tab w:val="left" w:pos="3210"/>
-        </w:tabs>
-        <w:spacing w:after="0"/>
-        <w:rPr>
-          <w:b/>
-        </w:rPr>
-      </w:pPr>
-    </w:p>
-    <w:p>
-      <w:pPr>
-        <w:tabs>
-          <w:tab w:val="left" w:pos="3210"/>
-        </w:tabs>
-        <w:spacing w:after="0"/>
-        <w:rPr>
-          <w:b/>
-        </w:rPr>
-      </w:pPr>
-      <w:r>
-        <w:rPr>
-          <w:b/>
-        </w:rPr>
-        <w:t>Searching:</w:t>
-      </w:r>
-    </w:p>
-    <w:p>
-      <w:pPr>
-        <w:tabs>
-          <w:tab w:val="left" w:pos="3210"/>
-        </w:tabs>
-        <w:spacing w:after="0"/>
-      </w:pPr>
-      <w:r>
-        <w:t xml:space="preserve">               </w:t>
-      </w:r>
-      <w:r>
-        <w:t>Once you are on the home page, click on the ‘Search’ button</w:t>
-      </w:r>
-      <w:r>
-        <w:t xml:space="preserve"> to go to the search page.</w:t>
-      </w:r>
-      <w:r>
-        <w:t xml:space="preserve">  Here you can type in your search term, choose whether it’s a user or a hashtag and click the search button to display results.</w:t>
-      </w:r>
-    </w:p>
-    <w:p>
-      <w:pPr>
-        <w:tabs>
-          <w:tab w:val="left" w:pos="3210"/>
-        </w:tabs>
-        <w:spacing w:after="0"/>
-        <w:rPr>
-          <w:i/>
-        </w:rPr>
-      </w:pPr>
-      <w:r>
-        <w:t xml:space="preserve">                </w:t>
-      </w:r>
-      <w:r>
-        <w:t xml:space="preserve">            </w:t>
-      </w:r>
-      <w:r>
-        <w:rPr>
-          <w:i/>
-        </w:rPr>
-        <w:t>Note: To list a list of all users, leave the search term blank and select user.</w:t>
-      </w:r>
-    </w:p>
-    <w:p>
-      <w:pPr>
-        <w:tabs>
-          <w:tab w:val="left" w:pos="3210"/>
-        </w:tabs>
-        <w:spacing w:after="0"/>
-        <w:rPr>
-          <w:i/>
-        </w:rPr>
-      </w:pPr>
-      <w:r>
-        <w:rPr>
-          <w:i/>
-        </w:rPr>
-        <w:t xml:space="preserve">                </w:t>
-      </w:r>
-      <w:r>
-        <w:rPr>
-          <w:i/>
-        </w:rPr>
-        <w:t xml:space="preserve">           </w:t>
-      </w:r>
-      <w:r>
-        <w:rPr>
-          <w:i/>
-        </w:rPr>
-        <w:t>Note: To see</w:t>
-      </w:r>
-      <w:r>
-        <w:rPr>
-          <w:i/>
-        </w:rPr>
-        <w:t xml:space="preserve"> a list of all hashtags, enter the hashtag character ‘#’ in the search term</w:t>
-      </w:r>
-      <w:r>
-        <w:rPr>
-          <w:i/>
-        </w:rPr>
-        <w:t xml:space="preserve"> and select hashtag</w:t>
-      </w:r>
-      <w:r>
-        <w:rPr>
-          <w:i/>
-        </w:rPr>
-        <w:t>.</w:t>
-      </w:r>
-    </w:p>
-    <w:p>
-      <w:pPr>
-        <w:tabs>
-          <w:tab w:val="left" w:pos="3210"/>
-        </w:tabs>
-        <w:spacing w:after="0"/>
-        <w:rPr>
-          <w:i/>
-        </w:rPr>
-      </w:pPr>
-      <w:r>
-        <w:t xml:space="preserve">              </w:t>
-      </w:r>
-      <w:r>
-        <w:t xml:space="preserve">          </w:t>
-      </w:r>
-      <w:r>
-        <w:rPr>
-          <w:i/>
-        </w:rPr>
-        <w:t xml:space="preserve"> </w:t>
-      </w:r>
-      <w:r>
-        <w:rPr>
-          <w:i/>
-        </w:rPr>
-        <w:t xml:space="preserve">  </w:t>
-      </w:r>
-      <w:r>
-        <w:rPr>
-          <w:i/>
-        </w:rPr>
-        <w:t>Note: To search</w:t>
-      </w:r>
-      <w:r>
-        <w:rPr>
-          <w:i/>
-        </w:rPr>
-        <w:t xml:space="preserve"> for a hashtag, precede the search term</w:t>
-      </w:r>
-      <w:r>
-        <w:rPr>
-          <w:i/>
-        </w:rPr>
-        <w:t xml:space="preserve"> with the Hashtag character ‘#’.</w:t>
-      </w:r>
-    </w:p>
-    <w:p>
-      <w:pPr>
-        <w:tabs>
-          <w:tab w:val="left" w:pos="3210"/>
-        </w:tabs>
-        <w:spacing w:after="0"/>
-        <w:rPr>
-          <w:i/>
-        </w:rPr>
-      </w:pPr>
-    </w:p>
-    <w:p>
-      <w:pPr>
-        <w:tabs>
-          <w:tab w:val="left" w:pos="3210"/>
-        </w:tabs>
-        <w:spacing w:after="0"/>
-        <w:rPr>
-          <w:b/>
-        </w:rPr>
-      </w:pPr>
-      <w:r>
-        <w:t xml:space="preserve"> </w:t>
-      </w:r>
-      <w:r>
-        <w:rPr>
-          <w:b/>
-        </w:rPr>
-        <w:t>Changing your password</w:t>
-      </w:r>
-      <w:r>
-        <w:rPr>
-          <w:b/>
-        </w:rPr>
-        <w:t>:</w:t>
-      </w:r>
-    </w:p>
-    <w:p>
-      <w:pPr>
-        <w:tabs>
-          <w:tab w:val="left" w:pos="3210"/>
-        </w:tabs>
-        <w:spacing w:after="0"/>
-      </w:pPr>
-      <w:r>
-        <w:t xml:space="preserve">               </w:t>
-      </w:r>
-      <w:r>
-        <w:t>Click on the ‘Change Password’ Button to change your password. Rules are the same as when your account was created.</w:t>
-      </w:r>
-      <w:r>
-        <w:t xml:space="preserve"> </w:t>
-      </w:r>
-      <w:r>
-        <w:t>After you change your password, you will be forced to log in again.</w:t>
-      </w:r>
-    </w:p>
-    <w:p>
-      <w:pPr>
-        <w:tabs>
-          <w:tab w:val="left" w:pos="3210"/>
-        </w:tabs>
-        <w:spacing w:after="0"/>
-      </w:pPr>
-    </w:p>
-    <w:p>
-      <w:pPr>
-        <w:tabs>
-          <w:tab w:val="left" w:pos="3210"/>
-        </w:tabs>
-        <w:spacing w:after="0"/>
-        <w:rPr>
-          <w:b/>
-        </w:rPr>
-      </w:pPr>
-      <w:r>
-        <w:rPr>
-          <w:b/>
-        </w:rPr>
-        <w:t>Sorting:</w:t>
-      </w:r>
-      <w:r>
-        <w:rPr>
-          <w:b/>
-        </w:rPr>
-        <w:t xml:space="preserve"> </w:t>
-      </w:r>
-    </w:p>
-    <w:p>
-      <w:pPr>
-        <w:tabs>
-          <w:tab w:val="left" w:pos="3210"/>
-        </w:tabs>
-        <w:spacing w:after="0"/>
-      </w:pPr>
-      <w:r>
-        <w:t xml:space="preserve">               </w:t>
-      </w:r>
-      <w:r>
-        <w:t xml:space="preserve">On the home page, </w:t>
-      </w:r>
-      <w:r>
-        <w:t>the default sorting is by time</w:t>
-      </w:r>
-      <w:r>
-        <w:t xml:space="preserve"> (i</w:t>
-      </w:r>
-      <w:r>
-        <w:t>.</w:t>
-      </w:r>
-      <w:r>
-        <w:t>e. Most recent is on top)</w:t>
-      </w:r>
-      <w:r>
-        <w:t>.</w:t>
-      </w:r>
-      <w:r>
-        <w:t xml:space="preserve"> By clicking on the drop</w:t>
-      </w:r>
-      <w:r>
-        <w:t xml:space="preserve"> down menu, you can select an alternative sorting strategy.</w:t>
-      </w:r>
-      <w:r>
-        <w:t xml:space="preserve"> They are described below.</w:t>
-      </w:r>
-    </w:p>
-    <w:p>
-      <w:pPr>
-        <w:tabs>
-          <w:tab w:val="left" w:pos="3210"/>
-        </w:tabs>
-        <w:spacing w:after="0"/>
-        <w:rPr>
-          <w:i/>
-        </w:rPr>
-      </w:pPr>
-      <w:r>
-        <w:t xml:space="preserve">               </w:t>
-      </w:r>
-      <w:r>
-        <w:t xml:space="preserve">            </w:t>
-      </w:r>
-      <w:r>
-        <w:rPr>
-          <w:i/>
-        </w:rPr>
-        <w:t>No</w:t>
-      </w:r>
-      <w:r>
-        <w:rPr>
-          <w:i/>
-        </w:rPr>
-        <w:t>te: If two posts are ‘equal’ (ex. They have the same</w:t>
-      </w:r>
-      <w:r>
-        <w:rPr>
-          <w:i/>
-        </w:rPr>
-        <w:t xml:space="preserve"> number of likes) then the most recent is shown on top of the least recent</w:t>
-      </w:r>
-      <w:r>
-        <w:rPr>
-          <w:i/>
-        </w:rPr>
-        <w:t>.</w:t>
-      </w:r>
-    </w:p>
-    <w:p>
-      <w:pPr>
-        <w:tabs>
-          <w:tab w:val="left" w:pos="3210"/>
-        </w:tabs>
-        <w:spacing w:after="0"/>
-        <w:rPr>
-          <w:i/>
-        </w:rPr>
-      </w:pPr>
-      <w:r>
-        <w:rPr>
-          <w:i/>
-        </w:rPr>
-        <w:t xml:space="preserve">              </w:t>
-      </w:r>
-      <w:r>
-        <w:rPr>
-          <w:i/>
-        </w:rPr>
-        <w:t xml:space="preserve"> </w:t>
-      </w:r>
-      <w:r>
-        <w:rPr>
-          <w:i/>
-        </w:rPr>
-        <w:t xml:space="preserve">           </w:t>
-      </w:r>
-      <w:r>
-        <w:rPr>
-          <w:i/>
-        </w:rPr>
-        <w:t xml:space="preserve">Note: if a post has no hashtag, it will be displayed </w:t>
-      </w:r>
-      <w:r>
-        <w:rPr>
-          <w:i/>
-        </w:rPr>
-        <w:t>below posts that have hashtags when sorting by hashtag.</w:t>
-      </w:r>
-    </w:p>
-    <w:p>
-      <w:pPr>
-        <w:tabs>
-          <w:tab w:val="left" w:pos="3210"/>
-        </w:tabs>
-        <w:spacing w:after="0"/>
-        <w:rPr>
-          <w:i/>
-        </w:rPr>
-      </w:pPr>
-      <w:r>
-        <w:rPr>
-          <w:i/>
-        </w:rPr>
-        <w:t xml:space="preserve">               </w:t>
-      </w:r>
-      <w:r>
-        <w:rPr>
-          <w:i/>
-        </w:rPr>
-        <w:t xml:space="preserve">           </w:t>
-      </w:r>
-      <w:r>
-        <w:rPr>
-          <w:i/>
-        </w:rPr>
-        <w:t xml:space="preserve">Note: if you choose a sorting option and push sort, you will have to </w:t>
-      </w:r>
-      <w:r>
-        <w:rPr>
-          <w:i/>
-        </w:rPr>
-        <w:t xml:space="preserve">navigate to a different page and navigate back to the home page to </w:t>
-      </w:r>
-      <w:r>
-        <w:rPr>
-          <w:i/>
-        </w:rPr>
-        <w:t>sort by date.</w:t>
-      </w:r>
-    </w:p>
-    <w:p>
-      <w:pPr>
-        <w:tabs>
-          <w:tab w:val="left" w:pos="3210"/>
-        </w:tabs>
-        <w:spacing w:after="0"/>
-        <w:rPr>
-          <w:i/>
-        </w:rPr>
-      </w:pPr>
-    </w:p>
-    <w:p>
-      <w:pPr>
-        <w:tabs>
-          <w:tab w:val="left" w:pos="3210"/>
-        </w:tabs>
-        <w:spacing w:after="0"/>
-      </w:pPr>
-      <w:r>
-        <w:rPr>
-          <w:u w:val="single"/>
-        </w:rPr>
-        <w:t>Li</w:t>
-      </w:r>
-      <w:r>
-        <w:rPr>
-          <w:u w:val="single"/>
-        </w:rPr>
-        <w:t>ke Count</w:t>
-      </w:r>
-      <w:r>
-        <w:t xml:space="preserve">: The post </w:t>
-      </w:r>
-      <w:r>
-        <w:t>m</w:t>
-      </w:r>
-      <w:r>
-        <w:t>ost likes at top.</w:t>
-      </w:r>
-    </w:p>
-    <w:p>
-      <w:pPr>
-        <w:tabs>
-          <w:tab w:val="left" w:pos="3210"/>
-        </w:tabs>
-        <w:spacing w:after="0"/>
-      </w:pPr>
-    </w:p>
-    <w:p>
-      <w:pPr>
-        <w:tabs>
-          <w:tab w:val="left" w:pos="3210"/>
-        </w:tabs>
-        <w:spacing w:after="0"/>
-      </w:pPr>
-      <w:r>
-        <w:rPr>
-          <w:u w:val="single"/>
-        </w:rPr>
-        <w:t>Username</w:t>
-      </w:r>
-      <w:r>
-        <w:t>: Alphabetically by the user who posted the post.</w:t>
-      </w:r>
-    </w:p>
-    <w:p>
-      <w:pPr>
-        <w:tabs>
-          <w:tab w:val="left" w:pos="3210"/>
-        </w:tabs>
-        <w:spacing w:after="0"/>
-      </w:pPr>
-    </w:p>
-    <w:p>
-      <w:pPr>
-        <w:tabs>
-          <w:tab w:val="left" w:pos="3210"/>
-        </w:tabs>
-        <w:spacing w:after="0"/>
-      </w:pPr>
-      <w:r>
-        <w:rPr>
-          <w:u w:val="single"/>
-        </w:rPr>
-        <w:t>Hashtag:</w:t>
-      </w:r>
-      <w:r>
-        <w:t xml:space="preserve"> </w:t>
-      </w:r>
-      <w:r>
-        <w:t xml:space="preserve">The post with a hashtag that is alphabetically before a post with a different </w:t>
-      </w:r>
-      <w:proofErr w:type="gramStart"/>
-      <w:r>
-        <w:t>hashtag,</w:t>
-      </w:r>
-      <w:proofErr w:type="gramEnd"/>
-      <w:r>
-        <w:t xml:space="preserve"> will be displayed first.</w:t>
-      </w:r>
-    </w:p>
-    <w:p>
-      <w:pPr>
-        <w:tabs>
-          <w:tab w:val="left" w:pos="3210"/>
-        </w:tabs>
-        <w:spacing w:after="0"/>
-      </w:pPr>
-      <w:r>
-        <w:lastRenderedPageBreak/>
+      <w:r>
+        <w:t>d first.</w:t>
+      </w:r>
+    </w:p>
+    <w:p>
+      <w:pPr>
+        <w:tabs>
+          <w:tab w:val="left" w:pos="3210"/>
+        </w:tabs>
+        <w:spacing w:after="0"/>
+      </w:pPr>
+      <w:r>
         <w:t xml:space="preserve">               </w:t>
       </w:r>
       <w:r>
